--- a/GUIAS, SOFTWARE, MANUALES O ANEXOS/MANUAL TÉCNICO.docx
+++ b/GUIAS, SOFTWARE, MANUALES O ANEXOS/MANUAL TÉCNICO.docx
@@ -383,7 +383,7 @@
       <w:r>
         <w:rPr>
           <w:rFonts w:cs="Arial"/>
-          <w:color w:val="000000"/>
+          <w:b/>
           <w:szCs w:val="24"/>
         </w:rPr>
         <w:lastRenderedPageBreak/>
@@ -393,106 +393,7 @@
     <w:p>
       <w:pPr>
         <w:spacing w:line="240" w:lineRule="auto"/>
-        <w:rPr>
-          <w:rFonts w:cs="Arial"/>
-          <w:b/>
-          <w:szCs w:val="24"/>
-        </w:rPr>
-      </w:pPr>
-    </w:p>
-    <w:p>
-      <w:pPr>
-        <w:spacing w:line="240" w:lineRule="auto"/>
-        <w:rPr>
-          <w:rFonts w:cs="Arial"/>
-          <w:b/>
-          <w:szCs w:val="24"/>
-        </w:rPr>
-      </w:pPr>
-    </w:p>
-    <w:p>
-      <w:pPr>
-        <w:spacing w:line="240" w:lineRule="auto"/>
-        <w:rPr>
-          <w:rFonts w:cs="Arial"/>
-          <w:b/>
-          <w:szCs w:val="24"/>
-        </w:rPr>
-      </w:pPr>
-    </w:p>
-    <w:p>
-      <w:pPr>
-        <w:spacing w:line="240" w:lineRule="auto"/>
-        <w:rPr>
-          <w:rFonts w:cs="Arial"/>
-          <w:b/>
-          <w:szCs w:val="24"/>
-        </w:rPr>
-      </w:pPr>
-    </w:p>
-    <w:p>
-      <w:pPr>
-        <w:spacing w:line="240" w:lineRule="auto"/>
-        <w:rPr>
-          <w:rFonts w:cs="Arial"/>
-          <w:b/>
-          <w:szCs w:val="24"/>
-        </w:rPr>
-      </w:pPr>
-    </w:p>
-    <w:p>
-      <w:pPr>
-        <w:spacing w:line="240" w:lineRule="auto"/>
-        <w:rPr>
-          <w:rFonts w:cs="Arial"/>
-          <w:b/>
-          <w:szCs w:val="24"/>
-        </w:rPr>
-      </w:pPr>
-    </w:p>
-    <w:p>
-      <w:pPr>
-        <w:spacing w:line="240" w:lineRule="auto"/>
-        <w:rPr>
-          <w:rFonts w:cs="Arial"/>
-          <w:b/>
-          <w:szCs w:val="24"/>
-        </w:rPr>
-      </w:pPr>
-    </w:p>
-    <w:p>
-      <w:pPr>
-        <w:spacing w:line="240" w:lineRule="auto"/>
-        <w:rPr>
-          <w:rFonts w:cs="Arial"/>
-          <w:b/>
-          <w:szCs w:val="24"/>
-        </w:rPr>
-      </w:pPr>
-    </w:p>
-    <w:p>
-      <w:pPr>
-        <w:spacing w:line="240" w:lineRule="auto"/>
-        <w:rPr>
-          <w:rFonts w:cs="Arial"/>
-          <w:b/>
-          <w:szCs w:val="24"/>
-        </w:rPr>
-      </w:pPr>
-    </w:p>
-    <w:p>
-      <w:pPr>
-        <w:spacing w:line="240" w:lineRule="auto"/>
-        <w:rPr>
-          <w:rFonts w:cs="Arial"/>
-          <w:b/>
-          <w:szCs w:val="24"/>
-        </w:rPr>
-      </w:pPr>
-    </w:p>
-    <w:p>
-      <w:pPr>
-        <w:spacing w:line="240" w:lineRule="auto"/>
+        <w:jc w:val="center"/>
         <w:rPr>
           <w:rFonts w:cs="Arial"/>
           <w:b/>
@@ -506,31 +407,108 @@
         <w:jc w:val="center"/>
         <w:rPr>
           <w:rFonts w:cs="Arial"/>
-          <w:szCs w:val="24"/>
-        </w:rPr>
-      </w:pPr>
-      <w:r>
-        <w:rPr>
-          <w:rFonts w:cs="Arial"/>
-          <w:szCs w:val="24"/>
-        </w:rPr>
-        <w:t>JOSÉ DAVID GÓMEZ CRUZ</w:t>
-      </w:r>
-    </w:p>
-    <w:p>
-      <w:pPr>
-        <w:spacing w:after="0" w:line="240" w:lineRule="auto"/>
-        <w:rPr>
-          <w:rFonts w:cs="Arial"/>
-          <w:szCs w:val="24"/>
-        </w:rPr>
-      </w:pPr>
-    </w:p>
-    <w:p>
-      <w:pPr>
-        <w:spacing w:after="0" w:line="240" w:lineRule="auto"/>
-        <w:rPr>
-          <w:rFonts w:cs="Arial"/>
+          <w:b/>
+          <w:szCs w:val="24"/>
+        </w:rPr>
+      </w:pPr>
+    </w:p>
+    <w:p>
+      <w:pPr>
+        <w:spacing w:line="240" w:lineRule="auto"/>
+        <w:jc w:val="center"/>
+        <w:rPr>
+          <w:rFonts w:cs="Arial"/>
+          <w:b/>
+          <w:szCs w:val="24"/>
+        </w:rPr>
+      </w:pPr>
+    </w:p>
+    <w:p>
+      <w:pPr>
+        <w:spacing w:line="240" w:lineRule="auto"/>
+        <w:jc w:val="center"/>
+        <w:rPr>
+          <w:rFonts w:cs="Arial"/>
+          <w:b/>
+          <w:szCs w:val="24"/>
+        </w:rPr>
+      </w:pPr>
+    </w:p>
+    <w:p>
+      <w:pPr>
+        <w:spacing w:line="240" w:lineRule="auto"/>
+        <w:jc w:val="center"/>
+        <w:rPr>
+          <w:rFonts w:cs="Arial"/>
+          <w:b/>
+          <w:szCs w:val="24"/>
+        </w:rPr>
+      </w:pPr>
+    </w:p>
+    <w:p>
+      <w:pPr>
+        <w:spacing w:line="240" w:lineRule="auto"/>
+        <w:jc w:val="center"/>
+        <w:rPr>
+          <w:rFonts w:cs="Arial"/>
+          <w:b/>
+          <w:szCs w:val="24"/>
+        </w:rPr>
+      </w:pPr>
+    </w:p>
+    <w:p>
+      <w:pPr>
+        <w:spacing w:line="240" w:lineRule="auto"/>
+        <w:jc w:val="center"/>
+        <w:rPr>
+          <w:rFonts w:cs="Arial"/>
+          <w:b/>
+          <w:szCs w:val="24"/>
+        </w:rPr>
+      </w:pPr>
+    </w:p>
+    <w:p>
+      <w:pPr>
+        <w:spacing w:line="240" w:lineRule="auto"/>
+        <w:jc w:val="center"/>
+        <w:rPr>
+          <w:rFonts w:cs="Arial"/>
+          <w:b/>
+          <w:szCs w:val="24"/>
+        </w:rPr>
+      </w:pPr>
+      <w:bookmarkStart w:id="0" w:name="_GoBack"/>
+      <w:bookmarkEnd w:id="0"/>
+    </w:p>
+    <w:p>
+      <w:pPr>
+        <w:spacing w:line="240" w:lineRule="auto"/>
+        <w:jc w:val="center"/>
+        <w:rPr>
+          <w:rFonts w:cs="Arial"/>
+          <w:b/>
+          <w:szCs w:val="24"/>
+        </w:rPr>
+      </w:pPr>
+    </w:p>
+    <w:p>
+      <w:pPr>
+        <w:spacing w:line="240" w:lineRule="auto"/>
+        <w:jc w:val="center"/>
+        <w:rPr>
+          <w:rFonts w:cs="Arial"/>
+          <w:b/>
+          <w:szCs w:val="24"/>
+        </w:rPr>
+      </w:pPr>
+    </w:p>
+    <w:p>
+      <w:pPr>
+        <w:spacing w:line="240" w:lineRule="auto"/>
+        <w:jc w:val="center"/>
+        <w:rPr>
+          <w:rFonts w:cs="Arial"/>
+          <w:b/>
           <w:szCs w:val="24"/>
         </w:rPr>
       </w:pPr>
@@ -541,9 +519,18 @@
         <w:jc w:val="center"/>
         <w:rPr>
           <w:rFonts w:cs="Arial"/>
-          <w:szCs w:val="24"/>
-        </w:rPr>
-      </w:pPr>
+          <w:b/>
+          <w:szCs w:val="24"/>
+        </w:rPr>
+      </w:pPr>
+      <w:r>
+        <w:rPr>
+          <w:rFonts w:cs="Arial"/>
+          <w:b/>
+          <w:szCs w:val="24"/>
+        </w:rPr>
+        <w:t xml:space="preserve">ELABORADO POR </w:t>
+      </w:r>
     </w:p>
     <w:p>
       <w:pPr>
@@ -551,6 +538,141 @@
         <w:jc w:val="center"/>
         <w:rPr>
           <w:rFonts w:cs="Arial"/>
+          <w:b/>
+          <w:szCs w:val="24"/>
+        </w:rPr>
+      </w:pPr>
+      <w:r>
+        <w:rPr>
+          <w:rFonts w:cs="Arial"/>
+          <w:b/>
+          <w:szCs w:val="24"/>
+        </w:rPr>
+        <w:t>JOSÉ DAVID GÓMEZ CRUZ</w:t>
+      </w:r>
+    </w:p>
+    <w:p>
+      <w:pPr>
+        <w:spacing w:line="240" w:lineRule="auto"/>
+        <w:jc w:val="center"/>
+        <w:rPr>
+          <w:rFonts w:cs="Arial"/>
+          <w:b/>
+          <w:szCs w:val="24"/>
+        </w:rPr>
+      </w:pPr>
+    </w:p>
+    <w:p>
+      <w:pPr>
+        <w:spacing w:line="240" w:lineRule="auto"/>
+        <w:jc w:val="center"/>
+        <w:rPr>
+          <w:rFonts w:cs="Arial"/>
+          <w:b/>
+          <w:szCs w:val="24"/>
+        </w:rPr>
+      </w:pPr>
+    </w:p>
+    <w:p>
+      <w:pPr>
+        <w:spacing w:line="240" w:lineRule="auto"/>
+        <w:jc w:val="center"/>
+        <w:rPr>
+          <w:rFonts w:cs="Arial"/>
+          <w:b/>
+          <w:szCs w:val="24"/>
+        </w:rPr>
+      </w:pPr>
+    </w:p>
+    <w:p>
+      <w:pPr>
+        <w:spacing w:line="240" w:lineRule="auto"/>
+        <w:jc w:val="center"/>
+        <w:rPr>
+          <w:rFonts w:cs="Arial"/>
+          <w:b/>
+          <w:szCs w:val="24"/>
+        </w:rPr>
+      </w:pPr>
+    </w:p>
+    <w:p>
+      <w:pPr>
+        <w:spacing w:line="240" w:lineRule="auto"/>
+        <w:jc w:val="center"/>
+        <w:rPr>
+          <w:rFonts w:cs="Arial"/>
+          <w:b/>
+          <w:szCs w:val="24"/>
+        </w:rPr>
+      </w:pPr>
+    </w:p>
+    <w:p>
+      <w:pPr>
+        <w:spacing w:line="240" w:lineRule="auto"/>
+        <w:jc w:val="center"/>
+        <w:rPr>
+          <w:rFonts w:cs="Arial"/>
+          <w:b/>
+          <w:szCs w:val="24"/>
+        </w:rPr>
+      </w:pPr>
+    </w:p>
+    <w:p>
+      <w:pPr>
+        <w:spacing w:line="240" w:lineRule="auto"/>
+        <w:jc w:val="center"/>
+        <w:rPr>
+          <w:rFonts w:cs="Arial"/>
+          <w:szCs w:val="24"/>
+        </w:rPr>
+      </w:pPr>
+    </w:p>
+    <w:p>
+      <w:pPr>
+        <w:spacing w:line="240" w:lineRule="auto"/>
+        <w:jc w:val="center"/>
+        <w:rPr>
+          <w:rFonts w:cs="Arial"/>
+          <w:szCs w:val="24"/>
+        </w:rPr>
+      </w:pPr>
+    </w:p>
+    <w:p>
+      <w:pPr>
+        <w:spacing w:line="240" w:lineRule="auto"/>
+        <w:jc w:val="center"/>
+        <w:rPr>
+          <w:rFonts w:cs="Arial"/>
+          <w:szCs w:val="24"/>
+        </w:rPr>
+      </w:pPr>
+    </w:p>
+    <w:p>
+      <w:pPr>
+        <w:spacing w:line="240" w:lineRule="auto"/>
+        <w:jc w:val="center"/>
+        <w:rPr>
+          <w:rFonts w:cs="Arial"/>
+          <w:szCs w:val="24"/>
+        </w:rPr>
+      </w:pPr>
+    </w:p>
+    <w:p>
+      <w:pPr>
+        <w:spacing w:line="240" w:lineRule="auto"/>
+        <w:jc w:val="center"/>
+        <w:rPr>
+          <w:rFonts w:cs="Arial"/>
+          <w:szCs w:val="24"/>
+        </w:rPr>
+      </w:pPr>
+    </w:p>
+    <w:p>
+      <w:pPr>
+        <w:spacing w:line="240" w:lineRule="auto"/>
+        <w:jc w:val="center"/>
+        <w:rPr>
+          <w:rFonts w:cs="Arial"/>
           <w:szCs w:val="24"/>
         </w:rPr>
       </w:pPr>
@@ -561,9 +683,18 @@
         <w:jc w:val="center"/>
         <w:rPr>
           <w:rFonts w:cs="Arial"/>
-          <w:szCs w:val="24"/>
-        </w:rPr>
-      </w:pPr>
+          <w:b/>
+          <w:szCs w:val="24"/>
+        </w:rPr>
+      </w:pPr>
+      <w:r>
+        <w:rPr>
+          <w:rFonts w:cs="Arial"/>
+          <w:b/>
+          <w:szCs w:val="24"/>
+        </w:rPr>
+        <w:t xml:space="preserve">UNIVERSIDAD MANUELA BELTRÁN </w:t>
+      </w:r>
     </w:p>
     <w:p>
       <w:pPr>
@@ -571,9 +702,18 @@
         <w:jc w:val="center"/>
         <w:rPr>
           <w:rFonts w:cs="Arial"/>
-          <w:szCs w:val="24"/>
-        </w:rPr>
-      </w:pPr>
+          <w:b/>
+          <w:szCs w:val="24"/>
+        </w:rPr>
+      </w:pPr>
+      <w:r>
+        <w:rPr>
+          <w:rFonts w:cs="Arial"/>
+          <w:b/>
+          <w:szCs w:val="24"/>
+        </w:rPr>
+        <w:t>FACULTAD DE INGENIERÍAS</w:t>
+      </w:r>
     </w:p>
     <w:p>
       <w:pPr>
@@ -581,9 +721,18 @@
         <w:jc w:val="center"/>
         <w:rPr>
           <w:rFonts w:cs="Arial"/>
-          <w:szCs w:val="24"/>
-        </w:rPr>
-      </w:pPr>
+          <w:b/>
+          <w:szCs w:val="24"/>
+        </w:rPr>
+      </w:pPr>
+      <w:r>
+        <w:rPr>
+          <w:rFonts w:cs="Arial"/>
+          <w:b/>
+          <w:szCs w:val="24"/>
+        </w:rPr>
+        <w:t>PROGRAMA INGENIERÍA DE SISTEMAS</w:t>
+      </w:r>
     </w:p>
     <w:p>
       <w:pPr>
@@ -591,195 +740,25 @@
         <w:jc w:val="center"/>
         <w:rPr>
           <w:rFonts w:cs="Arial"/>
-          <w:szCs w:val="24"/>
-        </w:rPr>
-      </w:pPr>
-    </w:p>
-    <w:p>
-      <w:pPr>
-        <w:spacing w:after="0" w:line="240" w:lineRule="auto"/>
-        <w:jc w:val="center"/>
-        <w:rPr>
-          <w:rFonts w:cs="Arial"/>
-          <w:szCs w:val="24"/>
-        </w:rPr>
-      </w:pPr>
-    </w:p>
-    <w:p>
-      <w:pPr>
-        <w:spacing w:after="0" w:line="240" w:lineRule="auto"/>
-        <w:rPr>
-          <w:rFonts w:cs="Arial"/>
-          <w:szCs w:val="24"/>
-        </w:rPr>
-      </w:pPr>
-    </w:p>
-    <w:p>
-      <w:pPr>
-        <w:spacing w:after="0" w:line="240" w:lineRule="auto"/>
-        <w:jc w:val="center"/>
-        <w:rPr>
-          <w:rFonts w:cs="Arial"/>
-          <w:szCs w:val="24"/>
-        </w:rPr>
-      </w:pPr>
-    </w:p>
-    <w:p>
-      <w:pPr>
-        <w:spacing w:after="0" w:line="240" w:lineRule="auto"/>
-        <w:rPr>
-          <w:rFonts w:cs="Arial"/>
-          <w:szCs w:val="24"/>
-        </w:rPr>
-      </w:pPr>
-    </w:p>
-    <w:p>
-      <w:pPr>
-        <w:spacing w:after="0" w:line="240" w:lineRule="auto"/>
-        <w:rPr>
-          <w:rFonts w:cs="Arial"/>
-          <w:szCs w:val="24"/>
-        </w:rPr>
-      </w:pPr>
-    </w:p>
-    <w:p>
-      <w:pPr>
-        <w:spacing w:after="0" w:line="240" w:lineRule="auto"/>
-        <w:rPr>
-          <w:rFonts w:cs="Arial"/>
-          <w:szCs w:val="24"/>
-        </w:rPr>
-      </w:pPr>
-    </w:p>
-    <w:p>
-      <w:pPr>
-        <w:spacing w:after="0" w:line="240" w:lineRule="auto"/>
-        <w:rPr>
-          <w:rFonts w:cs="Arial"/>
-          <w:szCs w:val="24"/>
-        </w:rPr>
-      </w:pPr>
-    </w:p>
-    <w:p>
-      <w:pPr>
-        <w:spacing w:after="0" w:line="240" w:lineRule="auto"/>
-        <w:rPr>
-          <w:rFonts w:cs="Arial"/>
-          <w:szCs w:val="24"/>
-        </w:rPr>
-      </w:pPr>
-    </w:p>
-    <w:p>
-      <w:pPr>
-        <w:spacing w:after="0" w:line="240" w:lineRule="auto"/>
-        <w:rPr>
-          <w:rFonts w:cs="Arial"/>
-          <w:szCs w:val="24"/>
-        </w:rPr>
-      </w:pPr>
-    </w:p>
-    <w:p>
-      <w:pPr>
-        <w:spacing w:after="0" w:line="240" w:lineRule="auto"/>
-        <w:rPr>
-          <w:rFonts w:cs="Arial"/>
-          <w:szCs w:val="24"/>
-        </w:rPr>
-      </w:pPr>
-    </w:p>
-    <w:p>
-      <w:pPr>
-        <w:spacing w:after="0" w:line="240" w:lineRule="auto"/>
-        <w:jc w:val="center"/>
-        <w:rPr>
-          <w:rFonts w:cs="Arial"/>
-          <w:szCs w:val="24"/>
-        </w:rPr>
-      </w:pPr>
-    </w:p>
-    <w:p>
-      <w:pPr>
-        <w:spacing w:after="0" w:line="240" w:lineRule="auto"/>
-        <w:jc w:val="center"/>
-        <w:rPr>
-          <w:rFonts w:cs="Arial"/>
-          <w:szCs w:val="24"/>
-        </w:rPr>
-      </w:pPr>
-      <w:r>
-        <w:rPr>
-          <w:rFonts w:cs="Arial"/>
-          <w:szCs w:val="24"/>
-        </w:rPr>
-        <w:t>UNIVERSIDAD MANUELA BELTRÁN</w:t>
-      </w:r>
-    </w:p>
-    <w:p>
-      <w:pPr>
-        <w:spacing w:after="0" w:line="240" w:lineRule="auto"/>
-        <w:jc w:val="center"/>
-        <w:rPr>
-          <w:rFonts w:cs="Arial"/>
-          <w:szCs w:val="24"/>
-        </w:rPr>
-      </w:pPr>
-      <w:r>
-        <w:rPr>
-          <w:rFonts w:cs="Arial"/>
-          <w:szCs w:val="24"/>
-        </w:rPr>
-        <w:t>PROYECTO DE INVESTIGACIÓN</w:t>
-      </w:r>
-    </w:p>
-    <w:p>
-      <w:pPr>
-        <w:spacing w:after="0" w:line="240" w:lineRule="auto"/>
-        <w:jc w:val="center"/>
-        <w:rPr>
-          <w:rFonts w:cs="Arial"/>
-          <w:szCs w:val="24"/>
-        </w:rPr>
-      </w:pPr>
-      <w:r>
-        <w:rPr>
-          <w:rFonts w:cs="Arial"/>
-          <w:szCs w:val="24"/>
-        </w:rPr>
-        <w:t>INGENIERÍA DE SISTEMAS</w:t>
-      </w:r>
-    </w:p>
-    <w:p>
-      <w:pPr>
-        <w:spacing w:after="0" w:line="240" w:lineRule="auto"/>
-        <w:jc w:val="center"/>
-        <w:rPr>
-          <w:rFonts w:cs="Arial"/>
-          <w:szCs w:val="24"/>
-        </w:rPr>
-      </w:pPr>
-      <w:r>
-        <w:rPr>
-          <w:rFonts w:cs="Arial"/>
-          <w:szCs w:val="24"/>
-        </w:rPr>
-        <w:t>BOGOTÁ</w:t>
-      </w:r>
-    </w:p>
-    <w:p>
-      <w:pPr>
-        <w:spacing w:after="0" w:line="240" w:lineRule="auto"/>
-        <w:jc w:val="center"/>
-        <w:rPr>
-          <w:rFonts w:cs="Arial"/>
-          <w:szCs w:val="24"/>
-        </w:rPr>
-      </w:pPr>
-      <w:r>
-        <w:rPr>
-          <w:rFonts w:cs="Arial"/>
-          <w:szCs w:val="24"/>
-        </w:rPr>
-        <w:t>2017</w:t>
+          <w:b/>
+          <w:szCs w:val="24"/>
+        </w:rPr>
+      </w:pPr>
+      <w:r>
+        <w:rPr>
+          <w:rFonts w:cs="Arial"/>
+          <w:b/>
+          <w:szCs w:val="24"/>
+        </w:rPr>
+        <w:t>BOGOTÁ D.C</w:t>
+      </w:r>
+      <w:r>
+        <w:rPr>
+          <w:rFonts w:cs="Arial"/>
+          <w:b/>
+          <w:szCs w:val="24"/>
+        </w:rPr>
+        <w:t>.</w:t>
       </w:r>
     </w:p>
     <w:p>
@@ -4344,27 +4323,7 @@
             <w:sz w:val="24"/>
             <w:szCs w:val="24"/>
           </w:rPr>
-          <w:t>Figura 1: Descarga De SDK DE Window</w:t>
-        </w:r>
-        <w:r>
-          <w:rPr>
-            <w:rStyle w:val="Hipervnculo"/>
-            <w:rFonts w:ascii="Arial" w:hAnsi="Arial" w:cs="Arial"/>
-            <w:noProof/>
-            <w:sz w:val="24"/>
-            <w:szCs w:val="24"/>
-          </w:rPr>
-          <w:t>s</w:t>
-        </w:r>
-        <w:r>
-          <w:rPr>
-            <w:rStyle w:val="Hipervnculo"/>
-            <w:rFonts w:ascii="Arial" w:hAnsi="Arial" w:cs="Arial"/>
-            <w:noProof/>
-            <w:sz w:val="24"/>
-            <w:szCs w:val="24"/>
-          </w:rPr>
-          <w:t xml:space="preserve"> Phone</w:t>
+          <w:t>Figura 1: Descarga De SDK DE Windows Phone</w:t>
         </w:r>
         <w:r>
           <w:rPr>
@@ -5656,7 +5615,7 @@
           <w:szCs w:val="24"/>
         </w:rPr>
       </w:pPr>
-      <w:bookmarkStart w:id="0" w:name="_Toc486091569"/>
+      <w:bookmarkStart w:id="1" w:name="_Toc486091569"/>
       <w:r>
         <w:rPr>
           <w:rFonts w:cs="Arial"/>
@@ -5665,7 +5624,7 @@
         <w:lastRenderedPageBreak/>
         <w:t>INTRODUCCIÓN</w:t>
       </w:r>
-      <w:bookmarkEnd w:id="0"/>
+      <w:bookmarkEnd w:id="1"/>
     </w:p>
     <w:p>
       <w:pPr>
@@ -5922,7 +5881,7 @@
           <w:szCs w:val="24"/>
         </w:rPr>
       </w:pPr>
-      <w:bookmarkStart w:id="1" w:name="_Toc486091570"/>
+      <w:bookmarkStart w:id="2" w:name="_Toc486091570"/>
       <w:r>
         <w:rPr>
           <w:rFonts w:cs="Arial"/>
@@ -5938,7 +5897,7 @@
         </w:rPr>
         <w:t>REQUERIMIENTOS TECNICOS</w:t>
       </w:r>
-      <w:bookmarkEnd w:id="1"/>
+      <w:bookmarkEnd w:id="2"/>
     </w:p>
     <w:p>
       <w:pPr>
@@ -5958,7 +5917,7 @@
           <w:szCs w:val="24"/>
         </w:rPr>
       </w:pPr>
-      <w:bookmarkStart w:id="2" w:name="_Toc486091571"/>
+      <w:bookmarkStart w:id="3" w:name="_Toc486091571"/>
       <w:r>
         <w:rPr>
           <w:rFonts w:cs="Arial"/>
@@ -5973,7 +5932,7 @@
         </w:rPr>
         <w:t>Requerimientos de hardware Computadora</w:t>
       </w:r>
-      <w:bookmarkEnd w:id="2"/>
+      <w:bookmarkEnd w:id="3"/>
     </w:p>
     <w:p>
       <w:pPr>
@@ -6088,7 +6047,7 @@
           <w:szCs w:val="24"/>
         </w:rPr>
       </w:pPr>
-      <w:bookmarkStart w:id="3" w:name="_Toc486091572"/>
+      <w:bookmarkStart w:id="4" w:name="_Toc486091572"/>
       <w:r>
         <w:rPr>
           <w:rFonts w:cs="Arial"/>
@@ -6103,7 +6062,7 @@
         </w:rPr>
         <w:t>Requerimientos de hardware de Dispositivo Móvil</w:t>
       </w:r>
-      <w:bookmarkEnd w:id="3"/>
+      <w:bookmarkEnd w:id="4"/>
     </w:p>
     <w:p>
       <w:pPr>
@@ -6303,7 +6262,7 @@
           <w:szCs w:val="24"/>
         </w:rPr>
       </w:pPr>
-      <w:bookmarkStart w:id="4" w:name="_Toc486091573"/>
+      <w:bookmarkStart w:id="5" w:name="_Toc486091573"/>
       <w:r>
         <w:rPr>
           <w:rFonts w:cs="Arial"/>
@@ -6318,7 +6277,7 @@
         </w:rPr>
         <w:t>Requerimientos de software computadora</w:t>
       </w:r>
-      <w:bookmarkEnd w:id="4"/>
+      <w:bookmarkEnd w:id="5"/>
     </w:p>
     <w:p>
       <w:pPr>
@@ -6394,7 +6353,7 @@
           <w:szCs w:val="24"/>
         </w:rPr>
       </w:pPr>
-      <w:bookmarkStart w:id="5" w:name="_Toc486091574"/>
+      <w:bookmarkStart w:id="6" w:name="_Toc486091574"/>
       <w:r>
         <w:rPr>
           <w:rFonts w:cs="Arial"/>
@@ -6409,7 +6368,7 @@
         </w:rPr>
         <w:t>Requerimientos de software Dispositivo Móvil</w:t>
       </w:r>
-      <w:bookmarkEnd w:id="5"/>
+      <w:bookmarkEnd w:id="6"/>
     </w:p>
     <w:p>
       <w:pPr>
@@ -6461,7 +6420,7 @@
           <w:szCs w:val="24"/>
         </w:rPr>
       </w:pPr>
-      <w:bookmarkStart w:id="6" w:name="_Toc486091575"/>
+      <w:bookmarkStart w:id="7" w:name="_Toc486091575"/>
       <w:r>
         <w:rPr>
           <w:rFonts w:cs="Arial"/>
@@ -6476,7 +6435,7 @@
         </w:rPr>
         <w:t>HERRAMIENTAS UTILIZADAS PARA EL DESARROLLO</w:t>
       </w:r>
-      <w:bookmarkEnd w:id="6"/>
+      <w:bookmarkEnd w:id="7"/>
     </w:p>
     <w:p>
       <w:pPr>
@@ -6497,7 +6456,7 @@
           <w:lang w:val="en-US"/>
         </w:rPr>
       </w:pPr>
-      <w:bookmarkStart w:id="7" w:name="_Toc486091576"/>
+      <w:bookmarkStart w:id="8" w:name="_Toc486091576"/>
       <w:r>
         <w:rPr>
           <w:rFonts w:cs="Arial"/>
@@ -6514,7 +6473,7 @@
         </w:rPr>
         <w:t>Microsoft Visual Studio 2012 for Windows Phone</w:t>
       </w:r>
-      <w:bookmarkEnd w:id="7"/>
+      <w:bookmarkEnd w:id="8"/>
     </w:p>
     <w:p>
       <w:pPr>
@@ -6560,7 +6519,7 @@
           <w:szCs w:val="24"/>
         </w:rPr>
       </w:pPr>
-      <w:bookmarkStart w:id="8" w:name="_Toc486091577"/>
+      <w:bookmarkStart w:id="9" w:name="_Toc486091577"/>
       <w:r>
         <w:rPr>
           <w:rFonts w:cs="Arial"/>
@@ -6576,7 +6535,7 @@
         </w:rPr>
         <w:t>SDK 8 de Windows Phone</w:t>
       </w:r>
-      <w:bookmarkEnd w:id="8"/>
+      <w:bookmarkEnd w:id="9"/>
     </w:p>
     <w:p>
       <w:pPr>
@@ -6730,7 +6689,7 @@
           <w:szCs w:val="24"/>
         </w:rPr>
       </w:pPr>
-      <w:bookmarkStart w:id="9" w:name="_Toc486091578"/>
+      <w:bookmarkStart w:id="10" w:name="_Toc486091578"/>
       <w:r>
         <w:rPr>
           <w:rFonts w:cs="Arial"/>
@@ -6745,7 +6704,7 @@
         </w:rPr>
         <w:t>Nokia Lumia</w:t>
       </w:r>
-      <w:bookmarkEnd w:id="9"/>
+      <w:bookmarkEnd w:id="10"/>
     </w:p>
     <w:p>
       <w:pPr>
@@ -6782,7 +6741,7 @@
           <w:szCs w:val="24"/>
         </w:rPr>
       </w:pPr>
-      <w:bookmarkStart w:id="10" w:name="_Toc486091579"/>
+      <w:bookmarkStart w:id="11" w:name="_Toc486091579"/>
       <w:r>
         <w:rPr>
           <w:rFonts w:cs="Arial"/>
@@ -6790,7 +6749,7 @@
         </w:rPr>
         <w:t>4. INSTALACIÓN DE VISUAL STUDIO EXPRESS  FOR WINDOWS PHONE 2012</w:t>
       </w:r>
-      <w:bookmarkEnd w:id="10"/>
+      <w:bookmarkEnd w:id="11"/>
     </w:p>
     <w:p>
       <w:pPr>
@@ -6909,7 +6868,7 @@
           <w:szCs w:val="24"/>
         </w:rPr>
       </w:pPr>
-      <w:bookmarkStart w:id="11" w:name="_Toc486091599"/>
+      <w:bookmarkStart w:id="12" w:name="_Toc486091599"/>
       <w:r>
         <w:rPr>
           <w:rFonts w:ascii="Arial" w:hAnsi="Arial" w:cs="Arial"/>
@@ -7011,7 +6970,7 @@
         </w:rPr>
         <w:t>e SDK DE Windows Phone</w:t>
       </w:r>
-      <w:bookmarkEnd w:id="11"/>
+      <w:bookmarkEnd w:id="12"/>
       <w:r>
         <w:rPr>
           <w:rFonts w:ascii="Arial" w:hAnsi="Arial" w:cs="Arial"/>
@@ -7312,7 +7271,7 @@
           <w:lang w:eastAsia="es-CO"/>
         </w:rPr>
       </w:pPr>
-      <w:bookmarkStart w:id="12" w:name="_Toc486091600"/>
+      <w:bookmarkStart w:id="13" w:name="_Toc486091600"/>
       <w:r>
         <w:rPr>
           <w:rFonts w:ascii="Arial" w:hAnsi="Arial" w:cs="Arial"/>
@@ -7404,7 +7363,7 @@
         </w:rPr>
         <w:t>e Visual Studio</w:t>
       </w:r>
-      <w:bookmarkEnd w:id="12"/>
+      <w:bookmarkEnd w:id="13"/>
       <w:r>
         <w:rPr>
           <w:rFonts w:ascii="Arial" w:hAnsi="Arial" w:cs="Arial"/>
@@ -7609,7 +7568,7 @@
           <w:szCs w:val="24"/>
         </w:rPr>
       </w:pPr>
-      <w:bookmarkStart w:id="13" w:name="_Toc486091601"/>
+      <w:bookmarkStart w:id="14" w:name="_Toc486091601"/>
       <w:r>
         <w:rPr>
           <w:rFonts w:ascii="Arial" w:hAnsi="Arial" w:cs="Arial"/>
@@ -7701,7 +7660,7 @@
         </w:rPr>
         <w:t>e Visual Studio</w:t>
       </w:r>
-      <w:bookmarkEnd w:id="13"/>
+      <w:bookmarkEnd w:id="14"/>
       <w:r>
         <w:rPr>
           <w:rFonts w:ascii="Arial" w:hAnsi="Arial" w:cs="Arial"/>
@@ -7734,7 +7693,7 @@
           <w:lang w:val="es-US"/>
         </w:rPr>
       </w:pPr>
-      <w:bookmarkStart w:id="14" w:name="_Toc486091580"/>
+      <w:bookmarkStart w:id="15" w:name="_Toc486091580"/>
       <w:r>
         <w:rPr>
           <w:rFonts w:cs="Arial"/>
@@ -7743,7 +7702,7 @@
         </w:rPr>
         <w:t>5. PLAN DE PUBLICACIONES (RELEASE PLANNING):</w:t>
       </w:r>
-      <w:bookmarkEnd w:id="14"/>
+      <w:bookmarkEnd w:id="15"/>
       <w:r>
         <w:rPr>
           <w:rFonts w:cs="Arial"/>
@@ -8359,7 +8318,7 @@
           <w:szCs w:val="24"/>
         </w:rPr>
       </w:pPr>
-      <w:bookmarkStart w:id="15" w:name="_Toc486091594"/>
+      <w:bookmarkStart w:id="16" w:name="_Toc486091594"/>
       <w:r>
         <w:rPr>
           <w:rFonts w:cs="Arial"/>
@@ -8413,7 +8372,7 @@
         </w:rPr>
         <w:t>: Plan De Publicaciones</w:t>
       </w:r>
-      <w:bookmarkEnd w:id="15"/>
+      <w:bookmarkEnd w:id="16"/>
       <w:r>
         <w:rPr>
           <w:rFonts w:cs="Arial"/>
@@ -8443,7 +8402,7 @@
           <w:lang w:val="es-US"/>
         </w:rPr>
       </w:pPr>
-      <w:bookmarkStart w:id="16" w:name="_Toc486091581"/>
+      <w:bookmarkStart w:id="17" w:name="_Toc486091581"/>
       <w:r>
         <w:rPr>
           <w:rFonts w:cs="Arial"/>
@@ -8452,7 +8411,7 @@
         </w:rPr>
         <w:t>6. ITERACIONES</w:t>
       </w:r>
-      <w:bookmarkEnd w:id="16"/>
+      <w:bookmarkEnd w:id="17"/>
     </w:p>
     <w:p>
       <w:pPr>
@@ -8493,7 +8452,7 @@
           <w:lang w:val="es-US"/>
         </w:rPr>
       </w:pPr>
-      <w:bookmarkStart w:id="17" w:name="_Toc486091582"/>
+      <w:bookmarkStart w:id="18" w:name="_Toc486091582"/>
       <w:r>
         <w:rPr>
           <w:rFonts w:cs="Arial"/>
@@ -8510,7 +8469,7 @@
         </w:rPr>
         <w:t>Iteración 1:</w:t>
       </w:r>
-      <w:bookmarkEnd w:id="17"/>
+      <w:bookmarkEnd w:id="18"/>
     </w:p>
     <w:p>
       <w:pPr>
@@ -8998,7 +8957,7 @@
           <w:szCs w:val="24"/>
         </w:rPr>
       </w:pPr>
-      <w:bookmarkStart w:id="18" w:name="_Toc486091595"/>
+      <w:bookmarkStart w:id="19" w:name="_Toc486091595"/>
       <w:r>
         <w:rPr>
           <w:rFonts w:cs="Arial"/>
@@ -9052,7 +9011,7 @@
         </w:rPr>
         <w:t>: Iteración 1.</w:t>
       </w:r>
-      <w:bookmarkEnd w:id="18"/>
+      <w:bookmarkEnd w:id="19"/>
     </w:p>
     <w:p>
       <w:pPr>
@@ -9073,7 +9032,7 @@
           <w:szCs w:val="24"/>
         </w:rPr>
       </w:pPr>
-      <w:bookmarkStart w:id="19" w:name="_Toc486091583"/>
+      <w:bookmarkStart w:id="20" w:name="_Toc486091583"/>
       <w:r>
         <w:rPr>
           <w:rFonts w:cs="Arial"/>
@@ -9088,7 +9047,7 @@
         </w:rPr>
         <w:t>Requerimientos</w:t>
       </w:r>
-      <w:bookmarkEnd w:id="19"/>
+      <w:bookmarkEnd w:id="20"/>
     </w:p>
     <w:p>
       <w:pPr>
@@ -9108,7 +9067,7 @@
           <w:rFonts w:cs="Arial"/>
         </w:rPr>
       </w:pPr>
-      <w:bookmarkStart w:id="20" w:name="_Toc486091584"/>
+      <w:bookmarkStart w:id="21" w:name="_Toc486091584"/>
       <w:r>
         <w:rPr>
           <w:rFonts w:cs="Arial"/>
@@ -9121,7 +9080,7 @@
         </w:rPr>
         <w:t>Funcionales:</w:t>
       </w:r>
-      <w:bookmarkEnd w:id="20"/>
+      <w:bookmarkEnd w:id="21"/>
     </w:p>
     <w:p>
       <w:pPr>
@@ -9222,7 +9181,7 @@
           <w:rFonts w:cs="Arial"/>
         </w:rPr>
       </w:pPr>
-      <w:bookmarkStart w:id="21" w:name="_Toc486091585"/>
+      <w:bookmarkStart w:id="22" w:name="_Toc486091585"/>
       <w:r>
         <w:rPr>
           <w:rFonts w:cs="Arial"/>
@@ -9236,7 +9195,7 @@
         </w:rPr>
         <w:t>No funcionales</w:t>
       </w:r>
-      <w:bookmarkEnd w:id="21"/>
+      <w:bookmarkEnd w:id="22"/>
     </w:p>
     <w:p>
       <w:pPr>
@@ -9351,7 +9310,7 @@
           <w:szCs w:val="24"/>
         </w:rPr>
       </w:pPr>
-      <w:bookmarkStart w:id="22" w:name="_Toc486091586"/>
+      <w:bookmarkStart w:id="23" w:name="_Toc486091586"/>
       <w:r>
         <w:rPr>
           <w:rFonts w:cs="Arial"/>
@@ -9366,7 +9325,7 @@
         </w:rPr>
         <w:t>Diagrama de Interacción</w:t>
       </w:r>
-      <w:bookmarkEnd w:id="22"/>
+      <w:bookmarkEnd w:id="23"/>
       <w:r>
         <w:rPr>
           <w:rFonts w:cs="Arial"/>
@@ -9563,7 +9522,7 @@
           <w:szCs w:val="24"/>
         </w:rPr>
       </w:pPr>
-      <w:bookmarkStart w:id="23" w:name="_Toc485279310"/>
+      <w:bookmarkStart w:id="24" w:name="_Toc485279310"/>
     </w:p>
     <w:p>
       <w:pPr>
@@ -9683,7 +9642,7 @@
           <w:szCs w:val="24"/>
         </w:rPr>
       </w:pPr>
-      <w:bookmarkStart w:id="24" w:name="_Toc486091602"/>
+      <w:bookmarkStart w:id="25" w:name="_Toc486091602"/>
       <w:r>
         <w:rPr>
           <w:rFonts w:ascii="Arial" w:hAnsi="Arial" w:cs="Arial"/>
@@ -9755,7 +9714,7 @@
         </w:rPr>
         <w:t xml:space="preserve">: Diagrama </w:t>
       </w:r>
-      <w:bookmarkEnd w:id="23"/>
+      <w:bookmarkEnd w:id="24"/>
       <w:r>
         <w:rPr>
           <w:rFonts w:ascii="Arial" w:hAnsi="Arial" w:cs="Arial"/>
@@ -9776,7 +9735,7 @@
         </w:rPr>
         <w:t>e Uso</w:t>
       </w:r>
-      <w:bookmarkEnd w:id="24"/>
+      <w:bookmarkEnd w:id="25"/>
       <w:r>
         <w:rPr>
           <w:rFonts w:ascii="Arial" w:hAnsi="Arial" w:cs="Arial"/>
@@ -9812,7 +9771,7 @@
           <w:lang w:eastAsia="es-CO"/>
         </w:rPr>
       </w:pPr>
-      <w:bookmarkStart w:id="25" w:name="_Toc486091587"/>
+      <w:bookmarkStart w:id="26" w:name="_Toc486091587"/>
       <w:r>
         <w:rPr>
           <w:rFonts w:cs="Arial"/>
@@ -9827,7 +9786,7 @@
         </w:rPr>
         <w:t>Documentación:</w:t>
       </w:r>
-      <w:bookmarkEnd w:id="25"/>
+      <w:bookmarkEnd w:id="26"/>
     </w:p>
     <w:p>
       <w:pPr>
@@ -9844,7 +9803,7 @@
           <w:lang w:eastAsia="es-CO"/>
         </w:rPr>
       </w:pPr>
-      <w:bookmarkStart w:id="26" w:name="_Toc358709254"/>
+      <w:bookmarkStart w:id="27" w:name="_Toc358709254"/>
       <w:r>
         <w:rPr>
           <w:rFonts w:eastAsia="Times New Roman" w:cs="Arial"/>
@@ -9854,7 +9813,7 @@
         </w:rPr>
         <w:t xml:space="preserve">001 </w:t>
       </w:r>
-      <w:bookmarkEnd w:id="26"/>
+      <w:bookmarkEnd w:id="27"/>
       <w:r>
         <w:rPr>
           <w:rFonts w:eastAsia="Times New Roman" w:cs="Arial"/>
@@ -10678,7 +10637,7 @@
           <w:szCs w:val="24"/>
         </w:rPr>
       </w:pPr>
-      <w:bookmarkStart w:id="27" w:name="_Toc486091596"/>
+      <w:bookmarkStart w:id="28" w:name="_Toc486091596"/>
       <w:r>
         <w:rPr>
           <w:rFonts w:cs="Arial"/>
@@ -10732,7 +10691,7 @@
         </w:rPr>
         <w:t>: Documentación Escanear.</w:t>
       </w:r>
-      <w:bookmarkEnd w:id="27"/>
+      <w:bookmarkEnd w:id="28"/>
     </w:p>
     <w:p>
       <w:pPr>
@@ -11617,7 +11576,7 @@
           <w:szCs w:val="24"/>
         </w:rPr>
       </w:pPr>
-      <w:bookmarkStart w:id="28" w:name="_Toc486091597"/>
+      <w:bookmarkStart w:id="29" w:name="_Toc486091597"/>
       <w:r>
         <w:rPr>
           <w:rFonts w:cs="Arial"/>
@@ -11671,7 +11630,7 @@
         </w:rPr>
         <w:t>: Obtener Información.</w:t>
       </w:r>
-      <w:bookmarkEnd w:id="28"/>
+      <w:bookmarkEnd w:id="29"/>
     </w:p>
     <w:p>
       <w:pPr>
@@ -11876,7 +11835,7 @@
           <w:rFonts w:cs="Arial"/>
         </w:rPr>
       </w:pPr>
-      <w:bookmarkStart w:id="29" w:name="_Toc486091588"/>
+      <w:bookmarkStart w:id="30" w:name="_Toc486091588"/>
       <w:r>
         <w:rPr>
           <w:rFonts w:cs="Arial"/>
@@ -11890,7 +11849,7 @@
         </w:rPr>
         <w:t>Diagrama de actividad por carril de Escanear Código QR</w:t>
       </w:r>
-      <w:bookmarkEnd w:id="29"/>
+      <w:bookmarkEnd w:id="30"/>
     </w:p>
     <w:p>
       <w:pPr>
@@ -12240,7 +12199,7 @@
           <w:szCs w:val="24"/>
         </w:rPr>
       </w:pPr>
-      <w:bookmarkStart w:id="30" w:name="_Toc486091603"/>
+      <w:bookmarkStart w:id="31" w:name="_Toc486091603"/>
       <w:r>
         <w:rPr>
           <w:rFonts w:ascii="Arial" w:hAnsi="Arial" w:cs="Arial"/>
@@ -12332,7 +12291,7 @@
         </w:rPr>
         <w:t>e Actividad</w:t>
       </w:r>
-      <w:bookmarkEnd w:id="30"/>
+      <w:bookmarkEnd w:id="31"/>
       <w:r>
         <w:rPr>
           <w:rFonts w:ascii="Arial" w:hAnsi="Arial" w:cs="Arial"/>
@@ -12352,7 +12311,7 @@
           <w:rFonts w:cs="Arial"/>
         </w:rPr>
       </w:pPr>
-      <w:bookmarkStart w:id="31" w:name="_Toc486091589"/>
+      <w:bookmarkStart w:id="32" w:name="_Toc486091589"/>
       <w:r>
         <w:rPr>
           <w:rFonts w:cs="Arial"/>
@@ -12366,7 +12325,7 @@
         </w:rPr>
         <w:t>Diagrama de estado de Escanear Código</w:t>
       </w:r>
-      <w:bookmarkEnd w:id="31"/>
+      <w:bookmarkEnd w:id="32"/>
       <w:r>
         <w:rPr>
           <w:rFonts w:cs="Arial"/>
@@ -12710,7 +12669,7 @@
           <w:szCs w:val="24"/>
         </w:rPr>
       </w:pPr>
-      <w:bookmarkStart w:id="32" w:name="_Toc486091604"/>
+      <w:bookmarkStart w:id="33" w:name="_Toc486091604"/>
       <w:r>
         <w:rPr>
           <w:rFonts w:ascii="Arial" w:hAnsi="Arial" w:cs="Arial"/>
@@ -12802,7 +12761,7 @@
         </w:rPr>
         <w:t>e Estado</w:t>
       </w:r>
-      <w:bookmarkEnd w:id="32"/>
+      <w:bookmarkEnd w:id="33"/>
       <w:r>
         <w:rPr>
           <w:rFonts w:ascii="Arial" w:hAnsi="Arial" w:cs="Arial"/>
@@ -12960,7 +12919,7 @@
           <w:szCs w:val="24"/>
         </w:rPr>
       </w:pPr>
-      <w:bookmarkStart w:id="33" w:name="_Toc486091605"/>
+      <w:bookmarkStart w:id="34" w:name="_Toc486091605"/>
       <w:r>
         <w:rPr>
           <w:rFonts w:ascii="Arial" w:hAnsi="Arial" w:cs="Arial"/>
@@ -13051,7 +13010,7 @@
         </w:rPr>
         <w:t>e Secuencia</w:t>
       </w:r>
-      <w:bookmarkEnd w:id="33"/>
+      <w:bookmarkEnd w:id="34"/>
       <w:r>
         <w:rPr>
           <w:rFonts w:ascii="Arial" w:hAnsi="Arial" w:cs="Arial"/>
@@ -13062,8 +13021,6 @@
         </w:rPr>
         <w:t>.</w:t>
       </w:r>
-      <w:bookmarkStart w:id="34" w:name="_GoBack"/>
-      <w:bookmarkEnd w:id="34"/>
     </w:p>
     <w:p>
       <w:pPr>
@@ -33277,7 +33234,7 @@
 </file>
 
 <file path=customXml/itemProps1.xml><?xml version="1.0" encoding="utf-8"?>
-<ds:datastoreItem xmlns:ds="http://schemas.openxmlformats.org/officeDocument/2006/customXml" ds:itemID="{CA83F9F1-A1BD-430F-9F62-3E77E9CC1615}">
+<ds:datastoreItem xmlns:ds="http://schemas.openxmlformats.org/officeDocument/2006/customXml" ds:itemID="{0880489A-23AB-4632-8887-AFA96C105B95}">
   <ds:schemaRefs>
     <ds:schemaRef ds:uri="http://schemas.openxmlformats.org/officeDocument/2006/bibliography"/>
   </ds:schemaRefs>

--- a/GUIAS, SOFTWARE, MANUALES O ANEXOS/MANUAL TÉCNICO.docx
+++ b/GUIAS, SOFTWARE, MANUALES O ANEXOS/MANUAL TÉCNICO.docx
@@ -477,8 +477,6 @@
           <w:szCs w:val="24"/>
         </w:rPr>
       </w:pPr>
-      <w:bookmarkStart w:id="0" w:name="_GoBack"/>
-      <w:bookmarkEnd w:id="0"/>
     </w:p>
     <w:p>
       <w:pPr>
@@ -816,28 +814,14 @@
         <w:p>
           <w:pPr>
             <w:pStyle w:val="TtulodeTDC"/>
-            <w:spacing w:line="240" w:lineRule="auto"/>
+            <w:spacing w:before="0" w:line="360" w:lineRule="auto"/>
             <w:jc w:val="both"/>
             <w:rPr>
               <w:rFonts w:ascii="Arial" w:hAnsi="Arial" w:cs="Arial"/>
+              <w:noProof/>
+              <w:color w:val="auto"/>
               <w:sz w:val="24"/>
               <w:szCs w:val="24"/>
-            </w:rPr>
-          </w:pPr>
-        </w:p>
-        <w:p>
-          <w:pPr>
-            <w:pStyle w:val="TDC1"/>
-            <w:tabs>
-              <w:tab w:val="left" w:pos="440"/>
-              <w:tab w:val="right" w:leader="dot" w:pos="8828"/>
-            </w:tabs>
-            <w:rPr>
-              <w:rFonts w:ascii="Arial" w:eastAsiaTheme="minorEastAsia" w:hAnsi="Arial" w:cs="Arial"/>
-              <w:noProof/>
-              <w:sz w:val="24"/>
-              <w:szCs w:val="24"/>
-              <w:lang w:eastAsia="es-CO"/>
             </w:rPr>
           </w:pPr>
           <w:r>
@@ -870,6 +854,7 @@
                 <w:rStyle w:val="Hipervnculo"/>
                 <w:rFonts w:ascii="Arial" w:hAnsi="Arial" w:cs="Arial"/>
                 <w:noProof/>
+                <w:color w:val="auto"/>
                 <w:sz w:val="24"/>
                 <w:szCs w:val="24"/>
               </w:rPr>
@@ -879,37 +864,40 @@
               <w:rPr>
                 <w:rFonts w:ascii="Arial" w:eastAsiaTheme="minorEastAsia" w:hAnsi="Arial" w:cs="Arial"/>
                 <w:noProof/>
+                <w:color w:val="auto"/>
                 <w:sz w:val="24"/>
                 <w:szCs w:val="24"/>
-                <w:lang w:eastAsia="es-CO"/>
-              </w:rPr>
-              <w:tab/>
+              </w:rPr>
+              <w:t xml:space="preserve"> </w:t>
             </w:r>
             <w:r>
               <w:rPr>
                 <w:rStyle w:val="Hipervnculo"/>
                 <w:rFonts w:ascii="Arial" w:hAnsi="Arial" w:cs="Arial"/>
                 <w:noProof/>
+                <w:color w:val="auto"/>
                 <w:sz w:val="24"/>
                 <w:szCs w:val="24"/>
               </w:rPr>
-              <w:t>INTRODUCCIÓN</w:t>
+              <w:t>Introducción</w:t>
             </w:r>
             <w:r>
               <w:rPr>
                 <w:rFonts w:ascii="Arial" w:hAnsi="Arial" w:cs="Arial"/>
                 <w:noProof/>
                 <w:webHidden/>
+                <w:color w:val="auto"/>
                 <w:sz w:val="24"/>
                 <w:szCs w:val="24"/>
               </w:rPr>
-              <w:tab/>
+              <w:t xml:space="preserve"> …….……………………………………………………………………… </w:t>
             </w:r>
             <w:r>
               <w:rPr>
                 <w:rFonts w:ascii="Arial" w:hAnsi="Arial" w:cs="Arial"/>
                 <w:noProof/>
                 <w:webHidden/>
+                <w:color w:val="auto"/>
                 <w:sz w:val="24"/>
                 <w:szCs w:val="24"/>
               </w:rPr>
@@ -920,6 +908,7 @@
                 <w:rFonts w:ascii="Arial" w:hAnsi="Arial" w:cs="Arial"/>
                 <w:noProof/>
                 <w:webHidden/>
+                <w:color w:val="auto"/>
                 <w:sz w:val="24"/>
                 <w:szCs w:val="24"/>
               </w:rPr>
@@ -930,6 +919,7 @@
                 <w:rFonts w:ascii="Arial" w:hAnsi="Arial" w:cs="Arial"/>
                 <w:noProof/>
                 <w:webHidden/>
+                <w:color w:val="auto"/>
                 <w:sz w:val="24"/>
                 <w:szCs w:val="24"/>
               </w:rPr>
@@ -939,6 +929,7 @@
                 <w:rFonts w:ascii="Arial" w:hAnsi="Arial" w:cs="Arial"/>
                 <w:noProof/>
                 <w:webHidden/>
+                <w:color w:val="auto"/>
                 <w:sz w:val="24"/>
                 <w:szCs w:val="24"/>
               </w:rPr>
@@ -949,6 +940,7 @@
                 <w:rFonts w:ascii="Arial" w:hAnsi="Arial" w:cs="Arial"/>
                 <w:noProof/>
                 <w:webHidden/>
+                <w:color w:val="auto"/>
                 <w:sz w:val="24"/>
                 <w:szCs w:val="24"/>
               </w:rPr>
@@ -959,6 +951,7 @@
                 <w:rFonts w:ascii="Arial" w:hAnsi="Arial" w:cs="Arial"/>
                 <w:noProof/>
                 <w:webHidden/>
+                <w:color w:val="auto"/>
                 <w:sz w:val="24"/>
                 <w:szCs w:val="24"/>
               </w:rPr>
@@ -972,6 +965,8 @@
             <w:tabs>
               <w:tab w:val="right" w:leader="dot" w:pos="8828"/>
             </w:tabs>
+            <w:spacing w:line="240" w:lineRule="auto"/>
+            <w:jc w:val="both"/>
             <w:rPr>
               <w:rFonts w:ascii="Arial" w:eastAsiaTheme="minorEastAsia" w:hAnsi="Arial" w:cs="Arial"/>
               <w:noProof/>
@@ -989,7 +984,17 @@
                 <w:sz w:val="24"/>
                 <w:szCs w:val="24"/>
               </w:rPr>
-              <w:t>2. REQUERIMIENTOS TECNICOS</w:t>
+              <w:t>2. R</w:t>
+            </w:r>
+            <w:r>
+              <w:rPr>
+                <w:rStyle w:val="Hipervnculo"/>
+                <w:rFonts w:ascii="Arial" w:hAnsi="Arial" w:cs="Arial"/>
+                <w:noProof/>
+                <w:sz w:val="24"/>
+                <w:szCs w:val="24"/>
+              </w:rPr>
+              <w:t>equerimientos Técnicos</w:t>
             </w:r>
             <w:r>
               <w:rPr>
@@ -1068,6 +1073,9 @@
             <w:tabs>
               <w:tab w:val="right" w:leader="dot" w:pos="8828"/>
             </w:tabs>
+            <w:spacing w:line="240" w:lineRule="auto"/>
+            <w:ind w:left="0"/>
+            <w:jc w:val="both"/>
             <w:rPr>
               <w:rFonts w:ascii="Arial" w:eastAsiaTheme="minorEastAsia" w:hAnsi="Arial" w:cs="Arial"/>
               <w:noProof/>
@@ -1085,7 +1093,17 @@
                 <w:sz w:val="24"/>
                 <w:szCs w:val="24"/>
               </w:rPr>
-              <w:t>2.1. Requerimientos de hardware Computadora</w:t>
+              <w:t>2.1. Requerimientos de H</w:t>
+            </w:r>
+            <w:r>
+              <w:rPr>
+                <w:rStyle w:val="Hipervnculo"/>
+                <w:rFonts w:ascii="Arial" w:hAnsi="Arial" w:cs="Arial"/>
+                <w:noProof/>
+                <w:sz w:val="24"/>
+                <w:szCs w:val="24"/>
+              </w:rPr>
+              <w:t>ardware Computadora</w:t>
             </w:r>
             <w:r>
               <w:rPr>
@@ -1164,6 +1182,9 @@
             <w:tabs>
               <w:tab w:val="right" w:leader="dot" w:pos="8828"/>
             </w:tabs>
+            <w:spacing w:line="240" w:lineRule="auto"/>
+            <w:ind w:left="0"/>
+            <w:jc w:val="both"/>
             <w:rPr>
               <w:rFonts w:ascii="Arial" w:eastAsiaTheme="minorEastAsia" w:hAnsi="Arial" w:cs="Arial"/>
               <w:noProof/>
@@ -1181,7 +1202,17 @@
                 <w:sz w:val="24"/>
                 <w:szCs w:val="24"/>
               </w:rPr>
-              <w:t>2.2. Requerimientos de hardware de Dispositivo Móvil</w:t>
+              <w:t>2.2. Requerimientos de H</w:t>
+            </w:r>
+            <w:r>
+              <w:rPr>
+                <w:rStyle w:val="Hipervnculo"/>
+                <w:rFonts w:ascii="Arial" w:hAnsi="Arial" w:cs="Arial"/>
+                <w:noProof/>
+                <w:sz w:val="24"/>
+                <w:szCs w:val="24"/>
+              </w:rPr>
+              <w:t>ardware de Dispositivo Móvil</w:t>
             </w:r>
             <w:r>
               <w:rPr>
@@ -1260,6 +1291,9 @@
             <w:tabs>
               <w:tab w:val="right" w:leader="dot" w:pos="8828"/>
             </w:tabs>
+            <w:spacing w:line="240" w:lineRule="auto"/>
+            <w:ind w:left="0"/>
+            <w:jc w:val="both"/>
             <w:rPr>
               <w:rFonts w:ascii="Arial" w:eastAsiaTheme="minorEastAsia" w:hAnsi="Arial" w:cs="Arial"/>
               <w:noProof/>
@@ -1277,7 +1311,37 @@
                 <w:sz w:val="24"/>
                 <w:szCs w:val="24"/>
               </w:rPr>
-              <w:t>2.3. Requerimientos de software computadora</w:t>
+              <w:t>2.3. Requerimientos de S</w:t>
+            </w:r>
+            <w:r>
+              <w:rPr>
+                <w:rStyle w:val="Hipervnculo"/>
+                <w:rFonts w:ascii="Arial" w:hAnsi="Arial" w:cs="Arial"/>
+                <w:noProof/>
+                <w:sz w:val="24"/>
+                <w:szCs w:val="24"/>
+              </w:rPr>
+              <w:t xml:space="preserve">oftware </w:t>
+            </w:r>
+            <w:r>
+              <w:rPr>
+                <w:rStyle w:val="Hipervnculo"/>
+                <w:rFonts w:ascii="Arial" w:hAnsi="Arial" w:cs="Arial"/>
+                <w:noProof/>
+                <w:sz w:val="24"/>
+                <w:szCs w:val="24"/>
+              </w:rPr>
+              <w:t>C</w:t>
+            </w:r>
+            <w:r>
+              <w:rPr>
+                <w:rStyle w:val="Hipervnculo"/>
+                <w:rFonts w:ascii="Arial" w:hAnsi="Arial" w:cs="Arial"/>
+                <w:noProof/>
+                <w:sz w:val="24"/>
+                <w:szCs w:val="24"/>
+              </w:rPr>
+              <w:t>omputadora</w:t>
             </w:r>
             <w:r>
               <w:rPr>
@@ -1356,6 +1420,9 @@
             <w:tabs>
               <w:tab w:val="right" w:leader="dot" w:pos="8828"/>
             </w:tabs>
+            <w:spacing w:line="240" w:lineRule="auto"/>
+            <w:ind w:left="0"/>
+            <w:jc w:val="both"/>
             <w:rPr>
               <w:rFonts w:ascii="Arial" w:eastAsiaTheme="minorEastAsia" w:hAnsi="Arial" w:cs="Arial"/>
               <w:noProof/>
@@ -1452,6 +1519,8 @@
             <w:tabs>
               <w:tab w:val="right" w:leader="dot" w:pos="8828"/>
             </w:tabs>
+            <w:spacing w:line="240" w:lineRule="auto"/>
+            <w:jc w:val="both"/>
             <w:rPr>
               <w:rFonts w:ascii="Arial" w:eastAsiaTheme="minorEastAsia" w:hAnsi="Arial" w:cs="Arial"/>
               <w:noProof/>
@@ -1469,7 +1538,17 @@
                 <w:sz w:val="24"/>
                 <w:szCs w:val="24"/>
               </w:rPr>
-              <w:t>3. HERRAMIENTAS UTILIZADAS PARA EL DESARROLLO</w:t>
+              <w:t>3. H</w:t>
+            </w:r>
+            <w:r>
+              <w:rPr>
+                <w:rStyle w:val="Hipervnculo"/>
+                <w:rFonts w:ascii="Arial" w:hAnsi="Arial" w:cs="Arial"/>
+                <w:noProof/>
+                <w:sz w:val="24"/>
+                <w:szCs w:val="24"/>
+              </w:rPr>
+              <w:t>erramientas Utilizadas Para el Desarrollo</w:t>
             </w:r>
             <w:r>
               <w:rPr>
@@ -1548,6 +1627,9 @@
             <w:tabs>
               <w:tab w:val="right" w:leader="dot" w:pos="8828"/>
             </w:tabs>
+            <w:spacing w:line="240" w:lineRule="auto"/>
+            <w:ind w:left="0"/>
+            <w:jc w:val="both"/>
             <w:rPr>
               <w:rFonts w:ascii="Arial" w:eastAsiaTheme="minorEastAsia" w:hAnsi="Arial" w:cs="Arial"/>
               <w:noProof/>
@@ -1566,7 +1648,29 @@
                 <w:szCs w:val="24"/>
                 <w:lang w:val="en-US"/>
               </w:rPr>
-              <w:t>3.1. Microsoft Visual Studio 2012 for Windows Phone</w:t>
+              <w:t xml:space="preserve">3.1. Microsoft Visual Studio </w:t>
+            </w:r>
+            <w:r>
+              <w:rPr>
+                <w:rStyle w:val="Hipervnculo"/>
+                <w:rFonts w:ascii="Arial" w:hAnsi="Arial" w:cs="Arial"/>
+                <w:noProof/>
+                <w:sz w:val="24"/>
+                <w:szCs w:val="24"/>
+                <w:lang w:val="en-US"/>
+              </w:rPr>
+              <w:t>2012 F</w:t>
+            </w:r>
+            <w:r>
+              <w:rPr>
+                <w:rStyle w:val="Hipervnculo"/>
+                <w:rFonts w:ascii="Arial" w:hAnsi="Arial" w:cs="Arial"/>
+                <w:noProof/>
+                <w:sz w:val="24"/>
+                <w:szCs w:val="24"/>
+                <w:lang w:val="en-US"/>
+              </w:rPr>
+              <w:t>or Windows Phone</w:t>
             </w:r>
             <w:r>
               <w:rPr>
@@ -1645,6 +1749,9 @@
             <w:tabs>
               <w:tab w:val="right" w:leader="dot" w:pos="8828"/>
             </w:tabs>
+            <w:spacing w:line="240" w:lineRule="auto"/>
+            <w:ind w:left="0"/>
+            <w:jc w:val="both"/>
             <w:rPr>
               <w:rFonts w:ascii="Arial" w:eastAsiaTheme="minorEastAsia" w:hAnsi="Arial" w:cs="Arial"/>
               <w:noProof/>
@@ -1741,6 +1848,9 @@
             <w:tabs>
               <w:tab w:val="right" w:leader="dot" w:pos="8828"/>
             </w:tabs>
+            <w:spacing w:line="240" w:lineRule="auto"/>
+            <w:ind w:left="0"/>
+            <w:jc w:val="both"/>
             <w:rPr>
               <w:rFonts w:ascii="Arial" w:eastAsiaTheme="minorEastAsia" w:hAnsi="Arial" w:cs="Arial"/>
               <w:noProof/>
@@ -1837,6 +1947,8 @@
             <w:tabs>
               <w:tab w:val="right" w:leader="dot" w:pos="8828"/>
             </w:tabs>
+            <w:spacing w:line="240" w:lineRule="auto"/>
+            <w:jc w:val="both"/>
             <w:rPr>
               <w:rFonts w:ascii="Arial" w:eastAsiaTheme="minorEastAsia" w:hAnsi="Arial" w:cs="Arial"/>
               <w:noProof/>
@@ -1854,7 +1966,17 @@
                 <w:sz w:val="24"/>
                 <w:szCs w:val="24"/>
               </w:rPr>
-              <w:t>4. INSTALACIÓN DE VISUAL STUDIO EXPRESS  FOR WINDOWS PHONE 2012</w:t>
+              <w:t>4. I</w:t>
+            </w:r>
+            <w:r>
+              <w:rPr>
+                <w:rStyle w:val="Hipervnculo"/>
+                <w:rFonts w:ascii="Arial" w:hAnsi="Arial" w:cs="Arial"/>
+                <w:noProof/>
+                <w:sz w:val="24"/>
+                <w:szCs w:val="24"/>
+              </w:rPr>
+              <w:t>nstalación de Visual Studio Express  For Windows Phone 2012</w:t>
             </w:r>
             <w:r>
               <w:rPr>
@@ -1933,6 +2055,8 @@
             <w:tabs>
               <w:tab w:val="right" w:leader="dot" w:pos="8828"/>
             </w:tabs>
+            <w:spacing w:line="240" w:lineRule="auto"/>
+            <w:jc w:val="both"/>
             <w:rPr>
               <w:rFonts w:ascii="Arial" w:eastAsiaTheme="minorEastAsia" w:hAnsi="Arial" w:cs="Arial"/>
               <w:noProof/>
@@ -1951,7 +2075,29 @@
                 <w:szCs w:val="24"/>
                 <w:lang w:val="es-US"/>
               </w:rPr>
-              <w:t>5. PLAN DE PUBLICACIONES (RELEASE PLANNING):</w:t>
+              <w:t>5. P</w:t>
+            </w:r>
+            <w:r>
+              <w:rPr>
+                <w:rStyle w:val="Hipervnculo"/>
+                <w:rFonts w:ascii="Arial" w:hAnsi="Arial" w:cs="Arial"/>
+                <w:noProof/>
+                <w:sz w:val="24"/>
+                <w:szCs w:val="24"/>
+                <w:lang w:val="es-US"/>
+              </w:rPr>
+              <w:t>lan de Publicaciones (Release Planning)</w:t>
+            </w:r>
+            <w:r>
+              <w:rPr>
+                <w:rStyle w:val="Hipervnculo"/>
+                <w:rFonts w:ascii="Arial" w:hAnsi="Arial" w:cs="Arial"/>
+                <w:noProof/>
+                <w:sz w:val="24"/>
+                <w:szCs w:val="24"/>
+                <w:lang w:val="es-US"/>
+              </w:rPr>
+              <w:t>:</w:t>
             </w:r>
             <w:r>
               <w:rPr>
@@ -2030,6 +2176,8 @@
             <w:tabs>
               <w:tab w:val="right" w:leader="dot" w:pos="8828"/>
             </w:tabs>
+            <w:spacing w:line="240" w:lineRule="auto"/>
+            <w:jc w:val="both"/>
             <w:rPr>
               <w:rFonts w:ascii="Arial" w:eastAsiaTheme="minorEastAsia" w:hAnsi="Arial" w:cs="Arial"/>
               <w:noProof/>
@@ -2048,7 +2196,18 @@
                 <w:szCs w:val="24"/>
                 <w:lang w:val="es-US"/>
               </w:rPr>
-              <w:t>6. ITERACIONES</w:t>
+              <w:t>6. I</w:t>
+            </w:r>
+            <w:r>
+              <w:rPr>
+                <w:rStyle w:val="Hipervnculo"/>
+                <w:rFonts w:ascii="Arial" w:hAnsi="Arial" w:cs="Arial"/>
+                <w:noProof/>
+                <w:sz w:val="24"/>
+                <w:szCs w:val="24"/>
+                <w:lang w:val="es-US"/>
+              </w:rPr>
+              <w:t>teraciones</w:t>
             </w:r>
             <w:r>
               <w:rPr>
@@ -2127,6 +2286,9 @@
             <w:tabs>
               <w:tab w:val="right" w:leader="dot" w:pos="8828"/>
             </w:tabs>
+            <w:spacing w:line="240" w:lineRule="auto"/>
+            <w:ind w:left="0"/>
+            <w:jc w:val="both"/>
             <w:rPr>
               <w:rFonts w:ascii="Arial" w:eastAsiaTheme="minorEastAsia" w:hAnsi="Arial" w:cs="Arial"/>
               <w:noProof/>
@@ -2224,6 +2386,9 @@
             <w:tabs>
               <w:tab w:val="right" w:leader="dot" w:pos="8828"/>
             </w:tabs>
+            <w:spacing w:line="240" w:lineRule="auto"/>
+            <w:ind w:left="0"/>
+            <w:jc w:val="both"/>
             <w:rPr>
               <w:rFonts w:ascii="Arial" w:eastAsiaTheme="minorEastAsia" w:hAnsi="Arial" w:cs="Arial"/>
               <w:noProof/>
@@ -2320,6 +2485,9 @@
             <w:tabs>
               <w:tab w:val="right" w:leader="dot" w:pos="8828"/>
             </w:tabs>
+            <w:spacing w:line="240" w:lineRule="auto"/>
+            <w:ind w:left="0"/>
+            <w:jc w:val="both"/>
             <w:rPr>
               <w:rFonts w:ascii="Arial" w:eastAsiaTheme="minorEastAsia" w:hAnsi="Arial" w:cs="Arial"/>
               <w:noProof/>
@@ -2416,6 +2584,9 @@
             <w:tabs>
               <w:tab w:val="right" w:leader="dot" w:pos="8828"/>
             </w:tabs>
+            <w:spacing w:line="240" w:lineRule="auto"/>
+            <w:ind w:left="0"/>
+            <w:jc w:val="both"/>
             <w:rPr>
               <w:rFonts w:ascii="Arial" w:eastAsiaTheme="minorEastAsia" w:hAnsi="Arial" w:cs="Arial"/>
               <w:noProof/>
@@ -2433,7 +2604,27 @@
                 <w:sz w:val="24"/>
                 <w:szCs w:val="24"/>
               </w:rPr>
-              <w:t>6.1.1.2. No funcionales</w:t>
+              <w:t>6.1.1.</w:t>
+            </w:r>
+            <w:r>
+              <w:rPr>
+                <w:rStyle w:val="Hipervnculo"/>
+                <w:rFonts w:ascii="Arial" w:hAnsi="Arial" w:cs="Arial"/>
+                <w:noProof/>
+                <w:sz w:val="24"/>
+                <w:szCs w:val="24"/>
+              </w:rPr>
+              <w:t>2. No F</w:t>
+            </w:r>
+            <w:r>
+              <w:rPr>
+                <w:rStyle w:val="Hipervnculo"/>
+                <w:rFonts w:ascii="Arial" w:hAnsi="Arial" w:cs="Arial"/>
+                <w:noProof/>
+                <w:sz w:val="24"/>
+                <w:szCs w:val="24"/>
+              </w:rPr>
+              <w:t>uncionales</w:t>
             </w:r>
             <w:r>
               <w:rPr>
@@ -2512,6 +2703,9 @@
             <w:tabs>
               <w:tab w:val="right" w:leader="dot" w:pos="8828"/>
             </w:tabs>
+            <w:spacing w:line="240" w:lineRule="auto"/>
+            <w:ind w:left="0"/>
+            <w:jc w:val="both"/>
             <w:rPr>
               <w:rFonts w:ascii="Arial" w:eastAsiaTheme="minorEastAsia" w:hAnsi="Arial" w:cs="Arial"/>
               <w:noProof/>
@@ -2608,6 +2802,9 @@
             <w:tabs>
               <w:tab w:val="right" w:leader="dot" w:pos="8828"/>
             </w:tabs>
+            <w:spacing w:line="240" w:lineRule="auto"/>
+            <w:ind w:left="0"/>
+            <w:jc w:val="both"/>
             <w:rPr>
               <w:rFonts w:ascii="Arial" w:eastAsiaTheme="minorEastAsia" w:hAnsi="Arial" w:cs="Arial"/>
               <w:noProof/>
@@ -2705,6 +2902,9 @@
             <w:tabs>
               <w:tab w:val="right" w:leader="dot" w:pos="8828"/>
             </w:tabs>
+            <w:spacing w:line="240" w:lineRule="auto"/>
+            <w:ind w:left="0"/>
+            <w:jc w:val="both"/>
             <w:rPr>
               <w:rFonts w:ascii="Arial" w:eastAsiaTheme="minorEastAsia" w:hAnsi="Arial" w:cs="Arial"/>
               <w:noProof/>
@@ -2722,7 +2922,27 @@
                 <w:sz w:val="24"/>
                 <w:szCs w:val="24"/>
               </w:rPr>
-              <w:t>6.1.2.2. Diagrama de actividad por carril de Escanear Código QR</w:t>
+              <w:t>6.1.</w:t>
+            </w:r>
+            <w:r>
+              <w:rPr>
+                <w:rStyle w:val="Hipervnculo"/>
+                <w:rFonts w:ascii="Arial" w:hAnsi="Arial" w:cs="Arial"/>
+                <w:noProof/>
+                <w:sz w:val="24"/>
+                <w:szCs w:val="24"/>
+              </w:rPr>
+              <w:t>2.2. Diagrama de Actividad por C</w:t>
+            </w:r>
+            <w:r>
+              <w:rPr>
+                <w:rStyle w:val="Hipervnculo"/>
+                <w:rFonts w:ascii="Arial" w:hAnsi="Arial" w:cs="Arial"/>
+                <w:noProof/>
+                <w:sz w:val="24"/>
+                <w:szCs w:val="24"/>
+              </w:rPr>
+              <w:t>arril de Escanear Código QR</w:t>
             </w:r>
             <w:r>
               <w:rPr>
@@ -2801,6 +3021,9 @@
             <w:tabs>
               <w:tab w:val="right" w:leader="dot" w:pos="8828"/>
             </w:tabs>
+            <w:spacing w:line="240" w:lineRule="auto"/>
+            <w:ind w:left="0"/>
+            <w:jc w:val="both"/>
             <w:rPr>
               <w:rFonts w:ascii="Arial" w:eastAsiaTheme="minorEastAsia" w:hAnsi="Arial" w:cs="Arial"/>
               <w:noProof/>
@@ -2818,7 +3041,17 @@
                 <w:sz w:val="24"/>
                 <w:szCs w:val="24"/>
               </w:rPr>
-              <w:t>6.1.2.3. Diagrama de estado de Escanear Código</w:t>
+              <w:t>6.1.2.3. Diagrama de E</w:t>
+            </w:r>
+            <w:r>
+              <w:rPr>
+                <w:rStyle w:val="Hipervnculo"/>
+                <w:rFonts w:ascii="Arial" w:hAnsi="Arial" w:cs="Arial"/>
+                <w:noProof/>
+                <w:sz w:val="24"/>
+                <w:szCs w:val="24"/>
+              </w:rPr>
+              <w:t>stado de Escanear Código</w:t>
             </w:r>
             <w:r>
               <w:rPr>
@@ -2897,6 +3130,9 @@
             <w:tabs>
               <w:tab w:val="right" w:leader="dot" w:pos="8828"/>
             </w:tabs>
+            <w:spacing w:line="240" w:lineRule="auto"/>
+            <w:ind w:left="0"/>
+            <w:jc w:val="both"/>
             <w:rPr>
               <w:rFonts w:ascii="Arial" w:eastAsiaTheme="minorEastAsia" w:hAnsi="Arial" w:cs="Arial"/>
               <w:noProof/>
@@ -2994,6 +3230,8 @@
             <w:tabs>
               <w:tab w:val="right" w:leader="dot" w:pos="8828"/>
             </w:tabs>
+            <w:spacing w:line="240" w:lineRule="auto"/>
+            <w:jc w:val="both"/>
             <w:rPr>
               <w:rFonts w:ascii="Arial" w:eastAsiaTheme="minorEastAsia" w:hAnsi="Arial" w:cs="Arial"/>
               <w:noProof/>
@@ -3012,7 +3250,18 @@
                 <w:szCs w:val="24"/>
                 <w:lang w:val="es-US"/>
               </w:rPr>
-              <w:t>7. MUERTE DEL PROYECTO</w:t>
+              <w:t>7. M</w:t>
+            </w:r>
+            <w:r>
+              <w:rPr>
+                <w:rStyle w:val="Hipervnculo"/>
+                <w:rFonts w:ascii="Arial" w:hAnsi="Arial" w:cs="Arial"/>
+                <w:noProof/>
+                <w:sz w:val="24"/>
+                <w:szCs w:val="24"/>
+                <w:lang w:val="es-US"/>
+              </w:rPr>
+              <w:t>uerte del Proyecto</w:t>
             </w:r>
             <w:r>
               <w:rPr>
@@ -3091,6 +3340,8 @@
             <w:tabs>
               <w:tab w:val="right" w:leader="dot" w:pos="8828"/>
             </w:tabs>
+            <w:spacing w:line="240" w:lineRule="auto"/>
+            <w:jc w:val="both"/>
             <w:rPr>
               <w:rFonts w:ascii="Arial" w:eastAsiaTheme="minorEastAsia" w:hAnsi="Arial" w:cs="Arial"/>
               <w:noProof/>
@@ -3108,7 +3359,17 @@
                 <w:sz w:val="24"/>
                 <w:szCs w:val="24"/>
               </w:rPr>
-              <w:t>8. CONCLUSIONES</w:t>
+              <w:t>8. C</w:t>
+            </w:r>
+            <w:r>
+              <w:rPr>
+                <w:rStyle w:val="Hipervnculo"/>
+                <w:rFonts w:ascii="Arial" w:hAnsi="Arial" w:cs="Arial"/>
+                <w:noProof/>
+                <w:sz w:val="24"/>
+                <w:szCs w:val="24"/>
+              </w:rPr>
+              <w:t>onclusiones</w:t>
             </w:r>
             <w:r>
               <w:rPr>
@@ -3187,6 +3448,8 @@
             <w:tabs>
               <w:tab w:val="right" w:leader="dot" w:pos="8828"/>
             </w:tabs>
+            <w:spacing w:line="240" w:lineRule="auto"/>
+            <w:jc w:val="both"/>
             <w:rPr>
               <w:rFonts w:ascii="Arial" w:eastAsiaTheme="minorEastAsia" w:hAnsi="Arial" w:cs="Arial"/>
               <w:noProof/>
@@ -3204,7 +3467,17 @@
                 <w:sz w:val="24"/>
                 <w:szCs w:val="24"/>
               </w:rPr>
-              <w:t>9. BIBLIOGRAFÍA</w:t>
+              <w:t>9. B</w:t>
+            </w:r>
+            <w:r>
+              <w:rPr>
+                <w:rStyle w:val="Hipervnculo"/>
+                <w:rFonts w:ascii="Arial" w:hAnsi="Arial" w:cs="Arial"/>
+                <w:noProof/>
+                <w:sz w:val="24"/>
+                <w:szCs w:val="24"/>
+              </w:rPr>
+              <w:t>ibliografía</w:t>
             </w:r>
             <w:r>
               <w:rPr>
@@ -3323,7 +3596,67 @@
     </w:p>
     <w:p>
       <w:pPr>
-        <w:spacing w:line="240" w:lineRule="auto"/>
+        <w:tabs>
+          <w:tab w:val="left" w:pos="6157"/>
+        </w:tabs>
+        <w:spacing w:after="0" w:line="240" w:lineRule="auto"/>
+        <w:rPr>
+          <w:rFonts w:cs="Arial"/>
+          <w:szCs w:val="24"/>
+        </w:rPr>
+      </w:pPr>
+    </w:p>
+    <w:p>
+      <w:pPr>
+        <w:tabs>
+          <w:tab w:val="left" w:pos="6157"/>
+        </w:tabs>
+        <w:spacing w:after="0" w:line="240" w:lineRule="auto"/>
+        <w:rPr>
+          <w:rFonts w:cs="Arial"/>
+          <w:szCs w:val="24"/>
+        </w:rPr>
+      </w:pPr>
+    </w:p>
+    <w:p>
+      <w:pPr>
+        <w:tabs>
+          <w:tab w:val="left" w:pos="6157"/>
+        </w:tabs>
+        <w:spacing w:after="0" w:line="240" w:lineRule="auto"/>
+        <w:rPr>
+          <w:rFonts w:cs="Arial"/>
+          <w:szCs w:val="24"/>
+        </w:rPr>
+      </w:pPr>
+    </w:p>
+    <w:p>
+      <w:pPr>
+        <w:tabs>
+          <w:tab w:val="left" w:pos="6157"/>
+        </w:tabs>
+        <w:spacing w:after="0" w:line="240" w:lineRule="auto"/>
+        <w:rPr>
+          <w:rFonts w:cs="Arial"/>
+          <w:szCs w:val="24"/>
+        </w:rPr>
+      </w:pPr>
+    </w:p>
+    <w:p>
+      <w:pPr>
+        <w:tabs>
+          <w:tab w:val="left" w:pos="6157"/>
+        </w:tabs>
+        <w:spacing w:after="0" w:line="240" w:lineRule="auto"/>
+        <w:rPr>
+          <w:rFonts w:cs="Arial"/>
+          <w:szCs w:val="24"/>
+        </w:rPr>
+      </w:pPr>
+    </w:p>
+    <w:p>
+      <w:pPr>
+        <w:spacing w:after="0" w:line="240" w:lineRule="auto"/>
         <w:jc w:val="center"/>
         <w:rPr>
           <w:rFonts w:cs="Arial"/>
@@ -3336,13 +3669,12 @@
           <w:b/>
           <w:szCs w:val="24"/>
         </w:rPr>
-        <w:lastRenderedPageBreak/>
         <w:t>ÍNDICE DE TABLAS</w:t>
       </w:r>
     </w:p>
     <w:p>
       <w:pPr>
-        <w:spacing w:line="240" w:lineRule="auto"/>
+        <w:spacing w:after="0" w:line="240" w:lineRule="auto"/>
         <w:jc w:val="center"/>
         <w:rPr>
           <w:rFonts w:cs="Arial"/>
@@ -3356,10 +3688,13 @@
         <w:tabs>
           <w:tab w:val="right" w:leader="dot" w:pos="8828"/>
         </w:tabs>
+        <w:spacing w:line="240" w:lineRule="auto"/>
+        <w:jc w:val="both"/>
         <w:rPr>
           <w:rFonts w:ascii="Arial" w:eastAsiaTheme="minorEastAsia" w:hAnsi="Arial" w:cs="Arial"/>
           <w:noProof/>
           <w:sz w:val="24"/>
+          <w:szCs w:val="24"/>
           <w:lang w:eastAsia="es-CO"/>
         </w:rPr>
       </w:pPr>
@@ -3394,8 +3729,19 @@
             <w:rFonts w:ascii="Arial" w:hAnsi="Arial" w:cs="Arial"/>
             <w:noProof/>
             <w:sz w:val="24"/>
+            <w:szCs w:val="24"/>
           </w:rPr>
-          <w:t>Tabla 1: Plan De Publicaciones</w:t>
+          <w:t>Tabla 1.</w:t>
+        </w:r>
+        <w:r>
+          <w:rPr>
+            <w:rStyle w:val="Hipervnculo"/>
+            <w:rFonts w:ascii="Arial" w:hAnsi="Arial" w:cs="Arial"/>
+            <w:noProof/>
+            <w:sz w:val="24"/>
+            <w:szCs w:val="24"/>
+          </w:rPr>
+          <w:t xml:space="preserve"> Plan De Publicaciones</w:t>
         </w:r>
         <w:r>
           <w:rPr>
@@ -3403,6 +3749,7 @@
             <w:noProof/>
             <w:webHidden/>
             <w:sz w:val="24"/>
+            <w:szCs w:val="24"/>
           </w:rPr>
           <w:tab/>
         </w:r>
@@ -3412,6 +3759,7 @@
             <w:noProof/>
             <w:webHidden/>
             <w:sz w:val="24"/>
+            <w:szCs w:val="24"/>
           </w:rPr>
           <w:fldChar w:fldCharType="begin"/>
         </w:r>
@@ -3421,6 +3769,7 @@
             <w:noProof/>
             <w:webHidden/>
             <w:sz w:val="24"/>
+            <w:szCs w:val="24"/>
           </w:rPr>
           <w:instrText xml:space="preserve"> PAGEREF _Toc486091594 \h </w:instrText>
         </w:r>
@@ -3430,6 +3779,7 @@
             <w:noProof/>
             <w:webHidden/>
             <w:sz w:val="24"/>
+            <w:szCs w:val="24"/>
           </w:rPr>
         </w:r>
         <w:r>
@@ -3438,6 +3788,7 @@
             <w:noProof/>
             <w:webHidden/>
             <w:sz w:val="24"/>
+            <w:szCs w:val="24"/>
           </w:rPr>
           <w:fldChar w:fldCharType="separate"/>
         </w:r>
@@ -3447,6 +3798,7 @@
             <w:noProof/>
             <w:webHidden/>
             <w:sz w:val="24"/>
+            <w:szCs w:val="24"/>
           </w:rPr>
           <w:t>12</w:t>
         </w:r>
@@ -3456,6 +3808,7 @@
             <w:noProof/>
             <w:webHidden/>
             <w:sz w:val="24"/>
+            <w:szCs w:val="24"/>
           </w:rPr>
           <w:fldChar w:fldCharType="end"/>
         </w:r>
@@ -3467,10 +3820,13 @@
         <w:tabs>
           <w:tab w:val="right" w:leader="dot" w:pos="8828"/>
         </w:tabs>
+        <w:spacing w:line="240" w:lineRule="auto"/>
+        <w:jc w:val="both"/>
         <w:rPr>
           <w:rFonts w:ascii="Arial" w:eastAsiaTheme="minorEastAsia" w:hAnsi="Arial" w:cs="Arial"/>
           <w:noProof/>
           <w:sz w:val="24"/>
+          <w:szCs w:val="24"/>
           <w:lang w:eastAsia="es-CO"/>
         </w:rPr>
       </w:pPr>
@@ -3481,8 +3837,19 @@
             <w:rFonts w:ascii="Arial" w:hAnsi="Arial" w:cs="Arial"/>
             <w:noProof/>
             <w:sz w:val="24"/>
+            <w:szCs w:val="24"/>
           </w:rPr>
-          <w:t>Tabla 2: Iteración 1.</w:t>
+          <w:t>Tabla 2.</w:t>
+        </w:r>
+        <w:r>
+          <w:rPr>
+            <w:rStyle w:val="Hipervnculo"/>
+            <w:rFonts w:ascii="Arial" w:hAnsi="Arial" w:cs="Arial"/>
+            <w:noProof/>
+            <w:sz w:val="24"/>
+            <w:szCs w:val="24"/>
+          </w:rPr>
+          <w:t xml:space="preserve"> Iteración 1.</w:t>
         </w:r>
         <w:r>
           <w:rPr>
@@ -3490,6 +3857,7 @@
             <w:noProof/>
             <w:webHidden/>
             <w:sz w:val="24"/>
+            <w:szCs w:val="24"/>
           </w:rPr>
           <w:tab/>
         </w:r>
@@ -3499,6 +3867,7 @@
             <w:noProof/>
             <w:webHidden/>
             <w:sz w:val="24"/>
+            <w:szCs w:val="24"/>
           </w:rPr>
           <w:fldChar w:fldCharType="begin"/>
         </w:r>
@@ -3508,6 +3877,7 @@
             <w:noProof/>
             <w:webHidden/>
             <w:sz w:val="24"/>
+            <w:szCs w:val="24"/>
           </w:rPr>
           <w:instrText xml:space="preserve"> PAGEREF _Toc486091595 \h </w:instrText>
         </w:r>
@@ -3517,6 +3887,7 @@
             <w:noProof/>
             <w:webHidden/>
             <w:sz w:val="24"/>
+            <w:szCs w:val="24"/>
           </w:rPr>
         </w:r>
         <w:r>
@@ -3525,6 +3896,7 @@
             <w:noProof/>
             <w:webHidden/>
             <w:sz w:val="24"/>
+            <w:szCs w:val="24"/>
           </w:rPr>
           <w:fldChar w:fldCharType="separate"/>
         </w:r>
@@ -3534,6 +3906,7 @@
             <w:noProof/>
             <w:webHidden/>
             <w:sz w:val="24"/>
+            <w:szCs w:val="24"/>
           </w:rPr>
           <w:t>12</w:t>
         </w:r>
@@ -3543,6 +3916,7 @@
             <w:noProof/>
             <w:webHidden/>
             <w:sz w:val="24"/>
+            <w:szCs w:val="24"/>
           </w:rPr>
           <w:fldChar w:fldCharType="end"/>
         </w:r>
@@ -3554,10 +3928,13 @@
         <w:tabs>
           <w:tab w:val="right" w:leader="dot" w:pos="8828"/>
         </w:tabs>
+        <w:spacing w:line="240" w:lineRule="auto"/>
+        <w:jc w:val="both"/>
         <w:rPr>
           <w:rFonts w:ascii="Arial" w:eastAsiaTheme="minorEastAsia" w:hAnsi="Arial" w:cs="Arial"/>
           <w:noProof/>
           <w:sz w:val="24"/>
+          <w:szCs w:val="24"/>
           <w:lang w:eastAsia="es-CO"/>
         </w:rPr>
       </w:pPr>
@@ -3568,8 +3945,19 @@
             <w:rFonts w:ascii="Arial" w:hAnsi="Arial" w:cs="Arial"/>
             <w:noProof/>
             <w:sz w:val="24"/>
+            <w:szCs w:val="24"/>
           </w:rPr>
-          <w:t>Tabla 3: Documentación Escanear.</w:t>
+          <w:t>Tabla 3.</w:t>
+        </w:r>
+        <w:r>
+          <w:rPr>
+            <w:rStyle w:val="Hipervnculo"/>
+            <w:rFonts w:ascii="Arial" w:hAnsi="Arial" w:cs="Arial"/>
+            <w:noProof/>
+            <w:sz w:val="24"/>
+            <w:szCs w:val="24"/>
+          </w:rPr>
+          <w:t xml:space="preserve"> Documentación Escanear.</w:t>
         </w:r>
         <w:r>
           <w:rPr>
@@ -3577,6 +3965,7 @@
             <w:noProof/>
             <w:webHidden/>
             <w:sz w:val="24"/>
+            <w:szCs w:val="24"/>
           </w:rPr>
           <w:tab/>
         </w:r>
@@ -3586,6 +3975,7 @@
             <w:noProof/>
             <w:webHidden/>
             <w:sz w:val="24"/>
+            <w:szCs w:val="24"/>
           </w:rPr>
           <w:fldChar w:fldCharType="begin"/>
         </w:r>
@@ -3595,6 +3985,7 @@
             <w:noProof/>
             <w:webHidden/>
             <w:sz w:val="24"/>
+            <w:szCs w:val="24"/>
           </w:rPr>
           <w:instrText xml:space="preserve"> PAGEREF _Toc486091596 \h </w:instrText>
         </w:r>
@@ -3604,6 +3995,7 @@
             <w:noProof/>
             <w:webHidden/>
             <w:sz w:val="24"/>
+            <w:szCs w:val="24"/>
           </w:rPr>
         </w:r>
         <w:r>
@@ -3612,6 +4004,7 @@
             <w:noProof/>
             <w:webHidden/>
             <w:sz w:val="24"/>
+            <w:szCs w:val="24"/>
           </w:rPr>
           <w:fldChar w:fldCharType="separate"/>
         </w:r>
@@ -3621,6 +4014,7 @@
             <w:noProof/>
             <w:webHidden/>
             <w:sz w:val="24"/>
+            <w:szCs w:val="24"/>
           </w:rPr>
           <w:t>14</w:t>
         </w:r>
@@ -3630,6 +4024,7 @@
             <w:noProof/>
             <w:webHidden/>
             <w:sz w:val="24"/>
+            <w:szCs w:val="24"/>
           </w:rPr>
           <w:fldChar w:fldCharType="end"/>
         </w:r>
@@ -3641,10 +4036,13 @@
         <w:tabs>
           <w:tab w:val="right" w:leader="dot" w:pos="8828"/>
         </w:tabs>
+        <w:spacing w:line="240" w:lineRule="auto"/>
+        <w:jc w:val="both"/>
         <w:rPr>
           <w:rFonts w:ascii="Arial" w:eastAsiaTheme="minorEastAsia" w:hAnsi="Arial" w:cs="Arial"/>
           <w:noProof/>
           <w:sz w:val="24"/>
+          <w:szCs w:val="24"/>
           <w:lang w:eastAsia="es-CO"/>
         </w:rPr>
       </w:pPr>
@@ -3655,8 +4053,19 @@
             <w:rFonts w:ascii="Arial" w:hAnsi="Arial" w:cs="Arial"/>
             <w:noProof/>
             <w:sz w:val="24"/>
+            <w:szCs w:val="24"/>
           </w:rPr>
-          <w:t>Tabla 4: Obtener Información.</w:t>
+          <w:t>Tabla 4.</w:t>
+        </w:r>
+        <w:r>
+          <w:rPr>
+            <w:rStyle w:val="Hipervnculo"/>
+            <w:rFonts w:ascii="Arial" w:hAnsi="Arial" w:cs="Arial"/>
+            <w:noProof/>
+            <w:sz w:val="24"/>
+            <w:szCs w:val="24"/>
+          </w:rPr>
+          <w:t xml:space="preserve"> Obtener Información.</w:t>
         </w:r>
         <w:r>
           <w:rPr>
@@ -3664,6 +4073,7 @@
             <w:noProof/>
             <w:webHidden/>
             <w:sz w:val="24"/>
+            <w:szCs w:val="24"/>
           </w:rPr>
           <w:tab/>
         </w:r>
@@ -3673,6 +4083,7 @@
             <w:noProof/>
             <w:webHidden/>
             <w:sz w:val="24"/>
+            <w:szCs w:val="24"/>
           </w:rPr>
           <w:fldChar w:fldCharType="begin"/>
         </w:r>
@@ -3682,6 +4093,7 @@
             <w:noProof/>
             <w:webHidden/>
             <w:sz w:val="24"/>
+            <w:szCs w:val="24"/>
           </w:rPr>
           <w:instrText xml:space="preserve"> PAGEREF _Toc486091597 \h </w:instrText>
         </w:r>
@@ -3691,6 +4103,7 @@
             <w:noProof/>
             <w:webHidden/>
             <w:sz w:val="24"/>
+            <w:szCs w:val="24"/>
           </w:rPr>
         </w:r>
         <w:r>
@@ -3699,6 +4112,7 @@
             <w:noProof/>
             <w:webHidden/>
             <w:sz w:val="24"/>
+            <w:szCs w:val="24"/>
           </w:rPr>
           <w:fldChar w:fldCharType="separate"/>
         </w:r>
@@ -3708,6 +4122,7 @@
             <w:noProof/>
             <w:webHidden/>
             <w:sz w:val="24"/>
+            <w:szCs w:val="24"/>
           </w:rPr>
           <w:t>15</w:t>
         </w:r>
@@ -3717,6 +4132,7 @@
             <w:noProof/>
             <w:webHidden/>
             <w:sz w:val="24"/>
+            <w:szCs w:val="24"/>
           </w:rPr>
           <w:fldChar w:fldCharType="end"/>
         </w:r>
@@ -3728,10 +4144,13 @@
         <w:tabs>
           <w:tab w:val="right" w:leader="dot" w:pos="8828"/>
         </w:tabs>
+        <w:spacing w:line="240" w:lineRule="auto"/>
+        <w:jc w:val="both"/>
         <w:rPr>
           <w:rFonts w:ascii="Arial" w:eastAsiaTheme="minorEastAsia" w:hAnsi="Arial" w:cs="Arial"/>
           <w:noProof/>
           <w:sz w:val="24"/>
+          <w:szCs w:val="24"/>
           <w:lang w:eastAsia="es-CO"/>
         </w:rPr>
       </w:pPr>
@@ -3742,8 +4161,19 @@
             <w:rFonts w:ascii="Arial" w:hAnsi="Arial" w:cs="Arial"/>
             <w:noProof/>
             <w:sz w:val="24"/>
+            <w:szCs w:val="24"/>
           </w:rPr>
-          <w:t>Tabla 5: Iteración 2.</w:t>
+          <w:t>Tabla 5.</w:t>
+        </w:r>
+        <w:r>
+          <w:rPr>
+            <w:rStyle w:val="Hipervnculo"/>
+            <w:rFonts w:ascii="Arial" w:hAnsi="Arial" w:cs="Arial"/>
+            <w:noProof/>
+            <w:sz w:val="24"/>
+            <w:szCs w:val="24"/>
+          </w:rPr>
+          <w:t xml:space="preserve"> Iteración 2.</w:t>
         </w:r>
         <w:r>
           <w:rPr>
@@ -3751,6 +4181,7 @@
             <w:noProof/>
             <w:webHidden/>
             <w:sz w:val="24"/>
+            <w:szCs w:val="24"/>
           </w:rPr>
           <w:tab/>
         </w:r>
@@ -3760,6 +4191,7 @@
             <w:noProof/>
             <w:webHidden/>
             <w:sz w:val="24"/>
+            <w:szCs w:val="24"/>
           </w:rPr>
           <w:fldChar w:fldCharType="begin"/>
         </w:r>
@@ -3769,6 +4201,7 @@
             <w:noProof/>
             <w:webHidden/>
             <w:sz w:val="24"/>
+            <w:szCs w:val="24"/>
           </w:rPr>
           <w:instrText xml:space="preserve"> PAGEREF _Toc486091598 \h </w:instrText>
         </w:r>
@@ -3778,6 +4211,7 @@
             <w:noProof/>
             <w:webHidden/>
             <w:sz w:val="24"/>
+            <w:szCs w:val="24"/>
           </w:rPr>
         </w:r>
         <w:r>
@@ -3786,6 +4220,7 @@
             <w:noProof/>
             <w:webHidden/>
             <w:sz w:val="24"/>
+            <w:szCs w:val="24"/>
           </w:rPr>
           <w:fldChar w:fldCharType="separate"/>
         </w:r>
@@ -3795,6 +4230,7 @@
             <w:noProof/>
             <w:webHidden/>
             <w:sz w:val="24"/>
+            <w:szCs w:val="24"/>
           </w:rPr>
           <w:t>19</w:t>
         </w:r>
@@ -3804,6 +4240,7 @@
             <w:noProof/>
             <w:webHidden/>
             <w:sz w:val="24"/>
+            <w:szCs w:val="24"/>
           </w:rPr>
           <w:fldChar w:fldCharType="end"/>
         </w:r>
@@ -3812,7 +4249,7 @@
     <w:p>
       <w:pPr>
         <w:spacing w:line="240" w:lineRule="auto"/>
-        <w:jc w:val="center"/>
+        <w:jc w:val="both"/>
         <w:rPr>
           <w:rFonts w:cs="Arial"/>
           <w:szCs w:val="24"/>
@@ -4191,7 +4628,6 @@
     <w:p>
       <w:pPr>
         <w:spacing w:after="0" w:line="240" w:lineRule="auto"/>
-        <w:jc w:val="center"/>
         <w:rPr>
           <w:rFonts w:cs="Arial"/>
           <w:b/>
@@ -4209,6 +4645,31 @@
           <w:szCs w:val="24"/>
         </w:rPr>
       </w:pPr>
+      <w:r>
+        <w:rPr>
+          <w:rFonts w:cs="Arial"/>
+          <w:b/>
+          <w:szCs w:val="24"/>
+        </w:rPr>
+        <w:lastRenderedPageBreak/>
+        <w:t>Í</w:t>
+      </w:r>
+      <w:r>
+        <w:rPr>
+          <w:rFonts w:cs="Arial"/>
+          <w:b/>
+          <w:szCs w:val="24"/>
+        </w:rPr>
+        <w:t xml:space="preserve">NDICE DE </w:t>
+      </w:r>
+      <w:r>
+        <w:rPr>
+          <w:rFonts w:cs="Arial"/>
+          <w:b/>
+          <w:szCs w:val="24"/>
+        </w:rPr>
+        <w:t>FIGURAS</w:t>
+      </w:r>
     </w:p>
     <w:p>
       <w:pPr>
@@ -4217,60 +4678,6 @@
         <w:rPr>
           <w:rFonts w:cs="Arial"/>
           <w:b/>
-          <w:szCs w:val="24"/>
-        </w:rPr>
-      </w:pPr>
-      <w:r>
-        <w:rPr>
-          <w:rFonts w:cs="Arial"/>
-          <w:b/>
-          <w:szCs w:val="24"/>
-        </w:rPr>
-        <w:t>Í</w:t>
-      </w:r>
-      <w:r>
-        <w:rPr>
-          <w:rFonts w:cs="Arial"/>
-          <w:b/>
-          <w:szCs w:val="24"/>
-        </w:rPr>
-        <w:t xml:space="preserve">NDICE DE </w:t>
-      </w:r>
-      <w:r>
-        <w:rPr>
-          <w:rFonts w:cs="Arial"/>
-          <w:b/>
-          <w:szCs w:val="24"/>
-        </w:rPr>
-        <w:t>FIGURAS</w:t>
-      </w:r>
-    </w:p>
-    <w:p>
-      <w:pPr>
-        <w:spacing w:after="0" w:line="240" w:lineRule="auto"/>
-        <w:jc w:val="center"/>
-        <w:rPr>
-          <w:rFonts w:cs="Arial"/>
-          <w:szCs w:val="24"/>
-        </w:rPr>
-      </w:pPr>
-    </w:p>
-    <w:p>
-      <w:pPr>
-        <w:spacing w:after="0" w:line="240" w:lineRule="auto"/>
-        <w:jc w:val="center"/>
-        <w:rPr>
-          <w:rFonts w:cs="Arial"/>
-          <w:szCs w:val="24"/>
-        </w:rPr>
-      </w:pPr>
-    </w:p>
-    <w:p>
-      <w:pPr>
-        <w:spacing w:after="0" w:line="240" w:lineRule="auto"/>
-        <w:jc w:val="both"/>
-        <w:rPr>
-          <w:rFonts w:cs="Arial"/>
           <w:szCs w:val="24"/>
         </w:rPr>
       </w:pPr>
@@ -4323,7 +4730,17 @@
             <w:sz w:val="24"/>
             <w:szCs w:val="24"/>
           </w:rPr>
-          <w:t>Figura 1: Descarga De SDK DE Windows Phone</w:t>
+          <w:t>Figura 1.</w:t>
+        </w:r>
+        <w:r>
+          <w:rPr>
+            <w:rStyle w:val="Hipervnculo"/>
+            <w:rFonts w:ascii="Arial" w:hAnsi="Arial" w:cs="Arial"/>
+            <w:noProof/>
+            <w:sz w:val="24"/>
+            <w:szCs w:val="24"/>
+          </w:rPr>
+          <w:t xml:space="preserve"> Descarga De SDK DE Windows Phone</w:t>
         </w:r>
         <w:r>
           <w:rPr>
@@ -4420,7 +4837,17 @@
             <w:sz w:val="24"/>
             <w:szCs w:val="24"/>
           </w:rPr>
-          <w:t>Figura 2: Instalación De Visual Studio</w:t>
+          <w:t>Figura 2.</w:t>
+        </w:r>
+        <w:r>
+          <w:rPr>
+            <w:rStyle w:val="Hipervnculo"/>
+            <w:rFonts w:ascii="Arial" w:hAnsi="Arial" w:cs="Arial"/>
+            <w:noProof/>
+            <w:sz w:val="24"/>
+            <w:szCs w:val="24"/>
+          </w:rPr>
+          <w:t xml:space="preserve"> Instalación De Visual Studio</w:t>
         </w:r>
         <w:r>
           <w:rPr>
@@ -4499,6 +4926,7 @@
         <w:tabs>
           <w:tab w:val="right" w:leader="dot" w:pos="8828"/>
         </w:tabs>
+        <w:spacing w:line="240" w:lineRule="auto"/>
         <w:jc w:val="both"/>
         <w:rPr>
           <w:rFonts w:ascii="Arial" w:eastAsiaTheme="minorEastAsia" w:hAnsi="Arial" w:cs="Arial"/>
@@ -4517,7 +4945,29 @@
             <w:sz w:val="24"/>
             <w:szCs w:val="24"/>
           </w:rPr>
-          <w:t>Figura 3: Interfaz De Visual Studio</w:t>
+          <w:t>Figura 3.</w:t>
+        </w:r>
+        <w:r>
+          <w:rPr>
+            <w:rStyle w:val="Hipervnculo"/>
+            <w:rFonts w:ascii="Arial" w:hAnsi="Arial" w:cs="Arial"/>
+            <w:noProof/>
+            <w:sz w:val="24"/>
+            <w:szCs w:val="24"/>
+          </w:rPr>
+          <w:t xml:space="preserve"> Interfaz De Visual St</w:t>
+        </w:r>
+        <w:bookmarkStart w:id="0" w:name="_GoBack"/>
+        <w:bookmarkEnd w:id="0"/>
+        <w:r>
+          <w:rPr>
+            <w:rStyle w:val="Hipervnculo"/>
+            <w:rFonts w:ascii="Arial" w:hAnsi="Arial" w:cs="Arial"/>
+            <w:noProof/>
+            <w:sz w:val="24"/>
+            <w:szCs w:val="24"/>
+          </w:rPr>
+          <w:t>udio</w:t>
         </w:r>
         <w:r>
           <w:rPr>
@@ -4614,7 +5064,17 @@
             <w:sz w:val="24"/>
             <w:szCs w:val="24"/>
           </w:rPr>
-          <w:t>Figura 4: Diagrama Caso De Uso</w:t>
+          <w:t>Figura 4.</w:t>
+        </w:r>
+        <w:r>
+          <w:rPr>
+            <w:rStyle w:val="Hipervnculo"/>
+            <w:rFonts w:ascii="Arial" w:hAnsi="Arial" w:cs="Arial"/>
+            <w:noProof/>
+            <w:sz w:val="24"/>
+            <w:szCs w:val="24"/>
+          </w:rPr>
+          <w:t xml:space="preserve"> Diagrama Caso De Uso</w:t>
         </w:r>
         <w:r>
           <w:rPr>
@@ -4711,7 +5171,17 @@
             <w:sz w:val="24"/>
             <w:szCs w:val="24"/>
           </w:rPr>
-          <w:t>Figura 5: Diagrama De Actividad</w:t>
+          <w:t>Figura 5.</w:t>
+        </w:r>
+        <w:r>
+          <w:rPr>
+            <w:rStyle w:val="Hipervnculo"/>
+            <w:rFonts w:ascii="Arial" w:hAnsi="Arial" w:cs="Arial"/>
+            <w:noProof/>
+            <w:sz w:val="24"/>
+            <w:szCs w:val="24"/>
+          </w:rPr>
+          <w:t xml:space="preserve"> Diagrama De Actividad</w:t>
         </w:r>
         <w:r>
           <w:rPr>
@@ -4808,7 +5278,17 @@
             <w:sz w:val="24"/>
             <w:szCs w:val="24"/>
           </w:rPr>
-          <w:t>Figura 6: Diagrama De Estado</w:t>
+          <w:t>Figura 6.</w:t>
+        </w:r>
+        <w:r>
+          <w:rPr>
+            <w:rStyle w:val="Hipervnculo"/>
+            <w:rFonts w:ascii="Arial" w:hAnsi="Arial" w:cs="Arial"/>
+            <w:noProof/>
+            <w:sz w:val="24"/>
+            <w:szCs w:val="24"/>
+          </w:rPr>
+          <w:t xml:space="preserve"> Diagrama De Estado</w:t>
         </w:r>
         <w:r>
           <w:rPr>
@@ -4905,7 +5385,17 @@
             <w:sz w:val="24"/>
             <w:szCs w:val="24"/>
           </w:rPr>
-          <w:t>Figura 7: Diagrama De Secuencia</w:t>
+          <w:t>Figura 7.</w:t>
+        </w:r>
+        <w:r>
+          <w:rPr>
+            <w:rStyle w:val="Hipervnculo"/>
+            <w:rFonts w:ascii="Arial" w:hAnsi="Arial" w:cs="Arial"/>
+            <w:noProof/>
+            <w:sz w:val="24"/>
+            <w:szCs w:val="24"/>
+          </w:rPr>
+          <w:t xml:space="preserve"> Diagrama De Secuencia</w:t>
         </w:r>
         <w:r>
           <w:rPr>
@@ -5225,6 +5715,26 @@
         <w:jc w:val="center"/>
         <w:rPr>
           <w:rFonts w:cs="Arial"/>
+          <w:szCs w:val="24"/>
+        </w:rPr>
+      </w:pPr>
+    </w:p>
+    <w:p>
+      <w:pPr>
+        <w:spacing w:line="240" w:lineRule="auto"/>
+        <w:jc w:val="center"/>
+        <w:rPr>
+          <w:rFonts w:cs="Arial"/>
+          <w:szCs w:val="24"/>
+        </w:rPr>
+      </w:pPr>
+    </w:p>
+    <w:p>
+      <w:pPr>
+        <w:spacing w:line="240" w:lineRule="auto"/>
+        <w:jc w:val="center"/>
+        <w:rPr>
+          <w:rFonts w:cs="Arial"/>
           <w:b/>
           <w:szCs w:val="24"/>
         </w:rPr>
@@ -6948,7 +7458,17 @@
           <w:sz w:val="24"/>
           <w:szCs w:val="24"/>
         </w:rPr>
-        <w:t>: De</w:t>
+        <w:t>.</w:t>
+      </w:r>
+      <w:r>
+        <w:rPr>
+          <w:rFonts w:ascii="Arial" w:hAnsi="Arial" w:cs="Arial"/>
+          <w:i w:val="0"/>
+          <w:color w:val="auto"/>
+          <w:sz w:val="24"/>
+          <w:szCs w:val="24"/>
+        </w:rPr>
+        <w:t xml:space="preserve"> De</w:t>
       </w:r>
       <w:r>
         <w:rPr>
@@ -7351,7 +7871,17 @@
           <w:sz w:val="24"/>
           <w:szCs w:val="24"/>
         </w:rPr>
-        <w:t>: Instalación D</w:t>
+        <w:t>.</w:t>
+      </w:r>
+      <w:r>
+        <w:rPr>
+          <w:rFonts w:ascii="Arial" w:hAnsi="Arial" w:cs="Arial"/>
+          <w:i w:val="0"/>
+          <w:color w:val="auto"/>
+          <w:sz w:val="24"/>
+          <w:szCs w:val="24"/>
+        </w:rPr>
+        <w:t xml:space="preserve"> Instalación D</w:t>
       </w:r>
       <w:r>
         <w:rPr>
@@ -7648,7 +8178,17 @@
           <w:sz w:val="24"/>
           <w:szCs w:val="24"/>
         </w:rPr>
-        <w:t>: Interfaz D</w:t>
+        <w:t>.</w:t>
+      </w:r>
+      <w:r>
+        <w:rPr>
+          <w:rFonts w:ascii="Arial" w:hAnsi="Arial" w:cs="Arial"/>
+          <w:i w:val="0"/>
+          <w:color w:val="auto"/>
+          <w:sz w:val="24"/>
+          <w:szCs w:val="24"/>
+        </w:rPr>
+        <w:t xml:space="preserve"> Interfaz D</w:t>
       </w:r>
       <w:r>
         <w:rPr>
@@ -8228,6 +8768,7 @@
                 <w:szCs w:val="24"/>
                 <w:lang w:val="es-US"/>
               </w:rPr>
+              <w:lastRenderedPageBreak/>
               <w:t>H3</w:t>
             </w:r>
           </w:p>
@@ -8370,7 +8911,14 @@
           <w:rFonts w:cs="Arial"/>
           <w:szCs w:val="24"/>
         </w:rPr>
-        <w:t>: Plan De Publicaciones</w:t>
+        <w:t>.</w:t>
+      </w:r>
+      <w:r>
+        <w:rPr>
+          <w:rFonts w:cs="Arial"/>
+          <w:szCs w:val="24"/>
+        </w:rPr>
+        <w:t xml:space="preserve"> Plan De Publicaciones</w:t>
       </w:r>
       <w:bookmarkEnd w:id="16"/>
       <w:r>
@@ -9009,7 +9557,14 @@
           <w:rFonts w:cs="Arial"/>
           <w:szCs w:val="24"/>
         </w:rPr>
-        <w:t>: Iteración 1.</w:t>
+        <w:t>.</w:t>
+      </w:r>
+      <w:r>
+        <w:rPr>
+          <w:rFonts w:cs="Arial"/>
+          <w:szCs w:val="24"/>
+        </w:rPr>
+        <w:t xml:space="preserve"> Iteración 1.</w:t>
       </w:r>
       <w:bookmarkEnd w:id="19"/>
     </w:p>
@@ -9712,7 +10267,17 @@
           <w:sz w:val="24"/>
           <w:szCs w:val="24"/>
         </w:rPr>
-        <w:t xml:space="preserve">: Diagrama </w:t>
+        <w:t>.</w:t>
+      </w:r>
+      <w:r>
+        <w:rPr>
+          <w:rFonts w:ascii="Arial" w:hAnsi="Arial" w:cs="Arial"/>
+          <w:i w:val="0"/>
+          <w:color w:val="auto"/>
+          <w:sz w:val="24"/>
+          <w:szCs w:val="24"/>
+        </w:rPr>
+        <w:t xml:space="preserve"> Diagrama </w:t>
       </w:r>
       <w:bookmarkEnd w:id="24"/>
       <w:r>
@@ -10643,6 +11208,7 @@
           <w:rFonts w:cs="Arial"/>
           <w:szCs w:val="24"/>
         </w:rPr>
+        <w:lastRenderedPageBreak/>
         <w:t xml:space="preserve">Tabla </w:t>
       </w:r>
       <w:r>
@@ -10689,7 +11255,14 @@
           <w:rFonts w:cs="Arial"/>
           <w:szCs w:val="24"/>
         </w:rPr>
-        <w:t>: Documentación Escanear.</w:t>
+        <w:t>.</w:t>
+      </w:r>
+      <w:r>
+        <w:rPr>
+          <w:rFonts w:cs="Arial"/>
+          <w:szCs w:val="24"/>
+        </w:rPr>
+        <w:t xml:space="preserve"> Documentación Escanear.</w:t>
       </w:r>
       <w:bookmarkEnd w:id="28"/>
     </w:p>
@@ -11582,6 +12155,7 @@
           <w:rFonts w:cs="Arial"/>
           <w:szCs w:val="24"/>
         </w:rPr>
+        <w:lastRenderedPageBreak/>
         <w:t xml:space="preserve">Tabla </w:t>
       </w:r>
       <w:r>
@@ -11628,7 +12202,14 @@
           <w:rFonts w:cs="Arial"/>
           <w:szCs w:val="24"/>
         </w:rPr>
-        <w:t>: Obtener Información.</w:t>
+        <w:t>.</w:t>
+      </w:r>
+      <w:r>
+        <w:rPr>
+          <w:rFonts w:cs="Arial"/>
+          <w:szCs w:val="24"/>
+        </w:rPr>
+        <w:t xml:space="preserve"> Obtener Información.</w:t>
       </w:r>
       <w:bookmarkEnd w:id="29"/>
     </w:p>
@@ -12279,7 +12860,17 @@
           <w:sz w:val="24"/>
           <w:szCs w:val="24"/>
         </w:rPr>
-        <w:t>: Diagrama D</w:t>
+        <w:t>.</w:t>
+      </w:r>
+      <w:r>
+        <w:rPr>
+          <w:rFonts w:ascii="Arial" w:hAnsi="Arial" w:cs="Arial"/>
+          <w:i w:val="0"/>
+          <w:color w:val="auto"/>
+          <w:sz w:val="24"/>
+          <w:szCs w:val="24"/>
+        </w:rPr>
+        <w:t xml:space="preserve"> Diagrama D</w:t>
       </w:r>
       <w:r>
         <w:rPr>
@@ -12749,7 +13340,17 @@
           <w:sz w:val="24"/>
           <w:szCs w:val="24"/>
         </w:rPr>
-        <w:t>: Diagrama D</w:t>
+        <w:t>.</w:t>
+      </w:r>
+      <w:r>
+        <w:rPr>
+          <w:rFonts w:ascii="Arial" w:hAnsi="Arial" w:cs="Arial"/>
+          <w:i w:val="0"/>
+          <w:color w:val="auto"/>
+          <w:sz w:val="24"/>
+          <w:szCs w:val="24"/>
+        </w:rPr>
+        <w:t xml:space="preserve"> Diagrama D</w:t>
       </w:r>
       <w:r>
         <w:rPr>
@@ -12998,7 +13599,17 @@
           <w:sz w:val="24"/>
           <w:szCs w:val="24"/>
         </w:rPr>
-        <w:t>: Diagrama D</w:t>
+        <w:t>.</w:t>
+      </w:r>
+      <w:r>
+        <w:rPr>
+          <w:rFonts w:ascii="Arial" w:hAnsi="Arial" w:cs="Arial"/>
+          <w:i w:val="0"/>
+          <w:color w:val="auto"/>
+          <w:sz w:val="24"/>
+          <w:szCs w:val="24"/>
+        </w:rPr>
+        <w:t xml:space="preserve"> Diagrama D</w:t>
       </w:r>
       <w:r>
         <w:rPr>
@@ -13642,6 +14253,7 @@
         <w:rPr>
           <w:rFonts w:cs="Arial"/>
           <w:szCs w:val="24"/>
+          <w:lang w:val="en-US"/>
         </w:rPr>
       </w:pPr>
       <w:bookmarkStart w:id="36" w:name="_Toc486091598"/>
@@ -13649,6 +14261,7 @@
         <w:rPr>
           <w:rFonts w:cs="Arial"/>
           <w:szCs w:val="24"/>
+          <w:lang w:val="en-US"/>
         </w:rPr>
         <w:t xml:space="preserve">Tabla </w:t>
       </w:r>
@@ -13664,6 +14277,7 @@
         <w:rPr>
           <w:rFonts w:cs="Arial"/>
           <w:szCs w:val="24"/>
+          <w:lang w:val="en-US"/>
         </w:rPr>
         <w:instrText xml:space="preserve"> SEQ Tabla \* ARABIC </w:instrText>
       </w:r>
@@ -13680,6 +14294,7 @@
           <w:rFonts w:cs="Arial"/>
           <w:noProof/>
           <w:szCs w:val="24"/>
+          <w:lang w:val="en-US"/>
         </w:rPr>
         <w:t>5</w:t>
       </w:r>
@@ -13695,8 +14310,17 @@
         <w:rPr>
           <w:rFonts w:cs="Arial"/>
           <w:szCs w:val="24"/>
-        </w:rPr>
-        <w:t>: Iteración 2.</w:t>
+          <w:lang w:val="en-US"/>
+        </w:rPr>
+        <w:t>.</w:t>
+      </w:r>
+      <w:r>
+        <w:rPr>
+          <w:rFonts w:cs="Arial"/>
+          <w:szCs w:val="24"/>
+          <w:lang w:val="en-US"/>
+        </w:rPr>
+        <w:t xml:space="preserve"> Iteración 2.</w:t>
       </w:r>
       <w:bookmarkEnd w:id="36"/>
     </w:p>
@@ -30322,7 +30946,7 @@
 
 <file path=word/numbering.xml><?xml version="1.0" encoding="utf-8"?>
 <w:numbering xmlns:wpc="http://schemas.microsoft.com/office/word/2010/wordprocessingCanvas" xmlns:mc="http://schemas.openxmlformats.org/markup-compatibility/2006" xmlns:o="urn:schemas-microsoft-com:office:office" xmlns:r="http://schemas.openxmlformats.org/officeDocument/2006/relationships" xmlns:m="http://schemas.openxmlformats.org/officeDocument/2006/math" xmlns:v="urn:schemas-microsoft-com:vml" xmlns:wp14="http://schemas.microsoft.com/office/word/2010/wordprocessingDrawing" xmlns:wp="http://schemas.openxmlformats.org/drawingml/2006/wordprocessingDrawing" xmlns:w10="urn:schemas-microsoft-com:office:word" xmlns:w="http://schemas.openxmlformats.org/wordprocessingml/2006/main" xmlns:w14="http://schemas.microsoft.com/office/word/2010/wordml" xmlns:w15="http://schemas.microsoft.com/office/word/2012/wordml" xmlns:wpg="http://schemas.microsoft.com/office/word/2010/wordprocessingGroup" xmlns:wpi="http://schemas.microsoft.com/office/word/2010/wordprocessingInk" xmlns:wne="http://schemas.microsoft.com/office/word/2006/wordml" xmlns:wps="http://schemas.microsoft.com/office/word/2010/wordprocessingShape" mc:Ignorable="w14 w15 wp14">
-  <w:abstractNum w:abstractNumId="0" w15:restartNumberingAfterBreak="0">
+  <w:abstractNum w:abstractNumId="0">
     <w:nsid w:val="002C3B42"/>
     <w:multiLevelType w:val="hybridMultilevel"/>
     <w:tmpl w:val="5024F35C"/>
@@ -30412,7 +31036,7 @@
       </w:pPr>
     </w:lvl>
   </w:abstractNum>
-  <w:abstractNum w:abstractNumId="1" w15:restartNumberingAfterBreak="0">
+  <w:abstractNum w:abstractNumId="1">
     <w:nsid w:val="040F6983"/>
     <w:multiLevelType w:val="multilevel"/>
     <w:tmpl w:val="6B38BA12"/>
@@ -30526,7 +31150,7 @@
       </w:rPr>
     </w:lvl>
   </w:abstractNum>
-  <w:abstractNum w:abstractNumId="2" w15:restartNumberingAfterBreak="0">
+  <w:abstractNum w:abstractNumId="2">
     <w:nsid w:val="17961A39"/>
     <w:multiLevelType w:val="hybridMultilevel"/>
     <w:tmpl w:val="C492B8AE"/>
@@ -30615,7 +31239,7 @@
       </w:pPr>
     </w:lvl>
   </w:abstractNum>
-  <w:abstractNum w:abstractNumId="3" w15:restartNumberingAfterBreak="0">
+  <w:abstractNum w:abstractNumId="3">
     <w:nsid w:val="236A42D8"/>
     <w:multiLevelType w:val="hybridMultilevel"/>
     <w:tmpl w:val="1BC4A480"/>
@@ -30728,7 +31352,7 @@
       </w:rPr>
     </w:lvl>
   </w:abstractNum>
-  <w:abstractNum w:abstractNumId="4" w15:restartNumberingAfterBreak="0">
+  <w:abstractNum w:abstractNumId="4">
     <w:nsid w:val="2E0230D8"/>
     <w:multiLevelType w:val="hybridMultilevel"/>
     <w:tmpl w:val="FFC0F6FC"/>
@@ -30841,7 +31465,7 @@
       </w:rPr>
     </w:lvl>
   </w:abstractNum>
-  <w:abstractNum w:abstractNumId="5" w15:restartNumberingAfterBreak="0">
+  <w:abstractNum w:abstractNumId="5">
     <w:nsid w:val="340A0EE5"/>
     <w:multiLevelType w:val="hybridMultilevel"/>
     <w:tmpl w:val="0DB683D4"/>
@@ -30954,7 +31578,7 @@
       </w:rPr>
     </w:lvl>
   </w:abstractNum>
-  <w:abstractNum w:abstractNumId="6" w15:restartNumberingAfterBreak="0">
+  <w:abstractNum w:abstractNumId="6">
     <w:nsid w:val="412E4B3C"/>
     <w:multiLevelType w:val="hybridMultilevel"/>
     <w:tmpl w:val="792282A2"/>
@@ -31067,7 +31691,7 @@
       </w:rPr>
     </w:lvl>
   </w:abstractNum>
-  <w:abstractNum w:abstractNumId="7" w15:restartNumberingAfterBreak="0">
+  <w:abstractNum w:abstractNumId="7">
     <w:nsid w:val="479A20C2"/>
     <w:multiLevelType w:val="hybridMultilevel"/>
     <w:tmpl w:val="B82E5EAE"/>
@@ -31180,7 +31804,7 @@
       </w:rPr>
     </w:lvl>
   </w:abstractNum>
-  <w:abstractNum w:abstractNumId="8" w15:restartNumberingAfterBreak="0">
+  <w:abstractNum w:abstractNumId="8">
     <w:nsid w:val="54504EE6"/>
     <w:multiLevelType w:val="hybridMultilevel"/>
     <w:tmpl w:val="418C0B00"/>
@@ -31293,7 +31917,7 @@
       </w:rPr>
     </w:lvl>
   </w:abstractNum>
-  <w:abstractNum w:abstractNumId="9" w15:restartNumberingAfterBreak="0">
+  <w:abstractNum w:abstractNumId="9">
     <w:nsid w:val="6676071F"/>
     <w:multiLevelType w:val="hybridMultilevel"/>
     <w:tmpl w:val="CF58F204"/>
@@ -31406,7 +32030,7 @@
       </w:rPr>
     </w:lvl>
   </w:abstractNum>
-  <w:abstractNum w:abstractNumId="10" w15:restartNumberingAfterBreak="0">
+  <w:abstractNum w:abstractNumId="10">
     <w:nsid w:val="782E455C"/>
     <w:multiLevelType w:val="multilevel"/>
     <w:tmpl w:val="F2600198"/>
@@ -31522,7 +32146,7 @@
       </w:rPr>
     </w:lvl>
   </w:abstractNum>
-  <w:abstractNum w:abstractNumId="11" w15:restartNumberingAfterBreak="0">
+  <w:abstractNum w:abstractNumId="11">
     <w:nsid w:val="7B221ADE"/>
     <w:multiLevelType w:val="hybridMultilevel"/>
     <w:tmpl w:val="A95EF97C"/>
@@ -31635,7 +32259,7 @@
       </w:rPr>
     </w:lvl>
   </w:abstractNum>
-  <w:abstractNum w:abstractNumId="12" w15:restartNumberingAfterBreak="0">
+  <w:abstractNum w:abstractNumId="12">
     <w:nsid w:val="7E624583"/>
     <w:multiLevelType w:val="hybridMultilevel"/>
     <w:tmpl w:val="D1FC279C"/>
@@ -32490,6 +33114,7 @@
       <w:spacing w:after="0" w:line="240" w:lineRule="auto"/>
     </w:pPr>
     <w:tblPr>
+      <w:tblInd w:w="0" w:type="dxa"/>
       <w:tblBorders>
         <w:top w:val="single" w:sz="4" w:space="0" w:color="auto"/>
         <w:left w:val="single" w:sz="4" w:space="0" w:color="auto"/>
@@ -32498,6 +33123,12 @@
         <w:insideH w:val="single" w:sz="4" w:space="0" w:color="auto"/>
         <w:insideV w:val="single" w:sz="4" w:space="0" w:color="auto"/>
       </w:tblBorders>
+      <w:tblCellMar>
+        <w:top w:w="0" w:type="dxa"/>
+        <w:left w:w="108" w:type="dxa"/>
+        <w:bottom w:w="0" w:type="dxa"/>
+        <w:right w:w="108" w:type="dxa"/>
+      </w:tblCellMar>
     </w:tblPr>
   </w:style>
   <w:style w:type="paragraph" w:styleId="Descripcin">
@@ -33234,7 +33865,7 @@
 </file>
 
 <file path=customXml/itemProps1.xml><?xml version="1.0" encoding="utf-8"?>
-<ds:datastoreItem xmlns:ds="http://schemas.openxmlformats.org/officeDocument/2006/customXml" ds:itemID="{0880489A-23AB-4632-8887-AFA96C105B95}">
+<ds:datastoreItem xmlns:ds="http://schemas.openxmlformats.org/officeDocument/2006/customXml" ds:itemID="{74AB11D4-507F-476A-8DF6-A9691AC6E328}">
   <ds:schemaRefs>
     <ds:schemaRef ds:uri="http://schemas.openxmlformats.org/officeDocument/2006/bibliography"/>
   </ds:schemaRefs>
